--- a/word/NKNUIO_CreateChart.docx
+++ b/word/NKNUIO_CreateChart.docx
@@ -1,74 +1,24 @@
 
 <file path=word/document.xml><?xml version="1.0" encoding="utf-8"?>
-<w:document xmlns:wpc="http://schemas.microsoft.com/office/word/2010/wordprocessingCanvas" xmlns:cx="http://schemas.microsoft.com/office/drawing/2014/chartex" xmlns:cx1="http://schemas.microsoft.com/office/drawing/2015/9/8/chartex" xmlns:cx2="http://schemas.microsoft.com/office/drawing/2015/10/21/chartex" xmlns:cx3="http://schemas.microsoft.com/office/drawing/2016/5/9/chartex" xmlns:cx4="http://schemas.microsoft.com/office/drawing/2016/5/10/chartex" xmlns:cx5="http://schemas.microsoft.com/office/drawing/2016/5/11/chartex" xmlns:cx6="http://schemas.microsoft.com/office/drawing/2016/5/12/chartex" xmlns:cx7="http://schemas.microsoft.com/office/drawing/2016/5/13/chartex" xmlns:cx8="http://schemas.microsoft.com/office/drawing/2016/5/14/chartex" xmlns:mc="http://schemas.openxmlformats.org/markup-compatibility/2006" xmlns:aink="http://schemas.microsoft.com/office/drawing/2016/ink" xmlns:am3d="http://schemas.microsoft.com/office/drawing/2017/model3d" xmlns:o="urn:schemas-microsoft-com:office:office" xmlns:r="http://schemas.openxmlformats.org/officeDocument/2006/relationships" xmlns:m="http://schemas.openxmlformats.org/officeDocument/2006/math" xmlns:v="urn:schemas-microsoft-com:vml" xmlns:wp14="http://schemas.microsoft.com/office/word/2010/wordprocessingDrawing" xmlns:wp="http://schemas.openxmlformats.org/drawingml/2006/wordprocessingDrawing" xmlns:w10="urn:schemas-microsoft-com:office:word" xmlns:w="http://schemas.openxmlformats.org/wordprocessingml/2006/main" xmlns:w14="http://schemas.microsoft.com/office/word/2010/wordml" xmlns:w15="http://schemas.microsoft.com/office/word/2012/wordml" xmlns:w16cid="http://schemas.microsoft.com/office/word/2016/wordml/cid" xmlns:w16se="http://schemas.microsoft.com/office/word/2015/wordml/symex" xmlns:wpg="http://schemas.microsoft.com/office/word/2010/wordprocessingGroup" xmlns:wpi="http://schemas.microsoft.com/office/word/2010/wordprocessingInk" xmlns:wne="http://schemas.microsoft.com/office/word/2006/wordml" xmlns:wps="http://schemas.microsoft.com/office/word/2010/wordprocessingShape" mc:Ignorable="w14 w15 w16se w16cid wp14">
+<w:document xmlns:wpc="http://schemas.microsoft.com/office/word/2010/wordprocessingCanvas" xmlns:cx="http://schemas.microsoft.com/office/drawing/2014/chartex" xmlns:mc="http://schemas.openxmlformats.org/markup-compatibility/2006" xmlns:o="urn:schemas-microsoft-com:office:office" xmlns:r="http://schemas.openxmlformats.org/officeDocument/2006/relationships" xmlns:m="http://schemas.openxmlformats.org/officeDocument/2006/math" xmlns:v="urn:schemas-microsoft-com:vml" xmlns:wp14="http://schemas.microsoft.com/office/word/2010/wordprocessingDrawing" xmlns:wp="http://schemas.openxmlformats.org/drawingml/2006/wordprocessingDrawing" xmlns:w10="urn:schemas-microsoft-com:office:word" xmlns:w="http://schemas.openxmlformats.org/wordprocessingml/2006/main" xmlns:w14="http://schemas.microsoft.com/office/word/2010/wordml" xmlns:w15="http://schemas.microsoft.com/office/word/2012/wordml" xmlns:w16se="http://schemas.microsoft.com/office/word/2015/wordml/symex" xmlns:wpg="http://schemas.microsoft.com/office/word/2010/wordprocessingGroup" xmlns:wpi="http://schemas.microsoft.com/office/word/2010/wordprocessingInk" xmlns:wne="http://schemas.microsoft.com/office/word/2006/wordml" xmlns:wps="http://schemas.microsoft.com/office/word/2010/wordprocessingShape" mc:Ignorable="w14 w15 w16se wp14">
   <w:body>
     <w:p>
       <w:pPr>
         <w:snapToGrid w:val="0"/>
         <w:rPr>
           <w:rFonts w:ascii="微軟正黑體" w:eastAsia="微軟正黑體" w:hAnsi="微軟正黑體"/>
-          <w:b/>
-        </w:rPr>
-      </w:pPr>
-      <w:r>
-        <w:rPr>
-          <w:rFonts w:ascii="微軟正黑體" w:eastAsia="微軟正黑體" w:hAnsi="微軟正黑體" w:hint="eastAsia"/>
-          <w:b/>
-        </w:rPr>
-        <w:t>2.1.8</w:t>
-      </w:r>
-      <w:r>
-        <w:rPr>
-          <w:rFonts w:ascii="微軟正黑體" w:eastAsia="微軟正黑體" w:hAnsi="微軟正黑體"/>
-          <w:b/>
-        </w:rPr>
-        <w:t xml:space="preserve"> </w:t>
-      </w:r>
-      <w:r>
-        <w:rPr>
-          <w:rFonts w:ascii="微軟正黑體" w:eastAsia="微軟正黑體" w:hAnsi="微軟正黑體" w:hint="eastAsia"/>
-          <w:b/>
-        </w:rPr>
-        <w:t>版本以上</w:t>
-      </w:r>
-      <w:r>
-        <w:rPr>
-          <w:rFonts w:ascii="微軟正黑體" w:eastAsia="微軟正黑體" w:hAnsi="微軟正黑體" w:hint="eastAsia"/>
-          <w:b/>
-        </w:rPr>
-        <w:t xml:space="preserve"> </w:t>
-      </w:r>
-      <w:r>
-        <w:rPr>
-          <w:rFonts w:ascii="微軟正黑體" w:eastAsia="微軟正黑體" w:hAnsi="微軟正黑體"/>
-          <w:b/>
-        </w:rPr>
-        <w:t>(2.1.7</w:t>
-      </w:r>
-      <w:r>
-        <w:rPr>
-          <w:rFonts w:ascii="微軟正黑體" w:eastAsia="微軟正黑體" w:hAnsi="微軟正黑體" w:hint="eastAsia"/>
-          <w:b/>
-        </w:rPr>
-        <w:t>以下版本請往下找到該段落)</w:t>
-      </w:r>
-    </w:p>
-    <w:p>
-      <w:pPr>
-        <w:snapToGrid w:val="0"/>
-        <w:rPr>
-          <w:rFonts w:ascii="微軟正黑體" w:eastAsia="微軟正黑體" w:hAnsi="微軟正黑體"/>
-        </w:rPr>
-      </w:pPr>
-      <w:r>
-        <w:rPr>
+        </w:rPr>
+      </w:pPr>
+      <w:r>
+        <w:rPr>
+          <w:rFonts w:ascii="微軟正黑體" w:eastAsia="微軟正黑體" w:hAnsi="微軟正黑體"/>
           <w:noProof/>
         </w:rPr>
         <w:drawing>
-          <wp:inline distT="0" distB="0" distL="0" distR="0" wp14:anchorId="26F5F15E" wp14:editId="456C4A21">
-            <wp:extent cx="5013960" cy="1259294"/>
-            <wp:effectExtent l="0" t="0" r="0" b="0"/>
-            <wp:docPr id="26" name="圖片 26"/>
+          <wp:inline distT="0" distB="0" distL="0" distR="0" wp14:anchorId="48B52909" wp14:editId="7087176D">
+            <wp:extent cx="5759450" cy="1233805"/>
+            <wp:effectExtent l="0" t="0" r="0" b="4445"/>
+            <wp:docPr id="27" name="圖片 27"/>
             <wp:cNvGraphicFramePr>
               <a:graphicFrameLocks xmlns:a="http://schemas.openxmlformats.org/drawingml/2006/main" noChangeAspect="1"/>
             </wp:cNvGraphicFramePr>
@@ -88,7 +38,7 @@
                   <pic:spPr>
                     <a:xfrm>
                       <a:off x="0" y="0"/>
-                      <a:ext cx="5054762" cy="1269542"/>
+                      <a:ext cx="5759450" cy="1233805"/>
                     </a:xfrm>
                     <a:prstGeom prst="rect">
                       <a:avLst/>
@@ -430,10 +380,10 @@
           <w:noProof/>
         </w:rPr>
         <w:drawing>
-          <wp:inline distT="0" distB="0" distL="0" distR="0" wp14:anchorId="53701575" wp14:editId="0DF416F1">
-            <wp:extent cx="2911092" cy="487722"/>
+          <wp:inline distT="0" distB="0" distL="0" distR="0" wp14:anchorId="5EC487EB" wp14:editId="446806C3">
+            <wp:extent cx="3977985" cy="411516"/>
             <wp:effectExtent l="0" t="0" r="3810" b="7620"/>
-            <wp:docPr id="6" name="圖片 6"/>
+            <wp:docPr id="5" name="圖片 5"/>
             <wp:cNvGraphicFramePr>
               <a:graphicFrameLocks xmlns:a="http://schemas.openxmlformats.org/drawingml/2006/main" noChangeAspect="1"/>
             </wp:cNvGraphicFramePr>
@@ -441,17 +391,11 @@
               <a:graphicData uri="http://schemas.openxmlformats.org/drawingml/2006/picture">
                 <pic:pic xmlns:pic="http://schemas.openxmlformats.org/drawingml/2006/picture">
                   <pic:nvPicPr>
-                    <pic:cNvPr id="0" name="37C1015.tmp"/>
+                    <pic:cNvPr id="1" name=""/>
                     <pic:cNvPicPr/>
                   </pic:nvPicPr>
                   <pic:blipFill>
-                    <a:blip r:embed="rId8">
-                      <a:extLst>
-                        <a:ext uri="{28A0092B-C50C-407E-A947-70E740481C1C}">
-                          <a14:useLocalDpi xmlns:a14="http://schemas.microsoft.com/office/drawing/2010/main" val="0"/>
-                        </a:ext>
-                      </a:extLst>
-                    </a:blip>
+                    <a:blip r:embed="rId8"/>
                     <a:stretch>
                       <a:fillRect/>
                     </a:stretch>
@@ -459,7 +403,7 @@
                   <pic:spPr>
                     <a:xfrm>
                       <a:off x="0" y="0"/>
-                      <a:ext cx="2911092" cy="487722"/>
+                      <a:ext cx="3977985" cy="411516"/>
                     </a:xfrm>
                     <a:prstGeom prst="rect">
                       <a:avLst/>
@@ -526,14 +470,14 @@
       </w:pPr>
       <w:r>
         <w:rPr>
-          <w:rFonts w:ascii="微軟正黑體" w:eastAsia="微軟正黑體" w:hAnsi="微軟正黑體" w:hint="eastAsia"/>
+          <w:rFonts w:ascii="微軟正黑體" w:eastAsia="微軟正黑體" w:hAnsi="微軟正黑體"/>
           <w:noProof/>
         </w:rPr>
         <w:drawing>
-          <wp:inline distT="0" distB="0" distL="0" distR="0" wp14:anchorId="6820C6DB" wp14:editId="4C79BF50">
-            <wp:extent cx="975445" cy="441998"/>
-            <wp:effectExtent l="0" t="0" r="0" b="0"/>
-            <wp:docPr id="7" name="圖片 7"/>
+          <wp:inline distT="0" distB="0" distL="0" distR="0" wp14:anchorId="70257C20" wp14:editId="661BBB9C">
+            <wp:extent cx="1120237" cy="411516"/>
+            <wp:effectExtent l="0" t="0" r="3810" b="7620"/>
+            <wp:docPr id="31" name="圖片 31"/>
             <wp:cNvGraphicFramePr>
               <a:graphicFrameLocks xmlns:a="http://schemas.openxmlformats.org/drawingml/2006/main" noChangeAspect="1"/>
             </wp:cNvGraphicFramePr>
@@ -541,17 +485,11 @@
               <a:graphicData uri="http://schemas.openxmlformats.org/drawingml/2006/picture">
                 <pic:pic xmlns:pic="http://schemas.openxmlformats.org/drawingml/2006/picture">
                   <pic:nvPicPr>
-                    <pic:cNvPr id="0" name="96C8D54.tmp"/>
+                    <pic:cNvPr id="1" name=""/>
                     <pic:cNvPicPr/>
                   </pic:nvPicPr>
                   <pic:blipFill>
-                    <a:blip r:embed="rId9">
-                      <a:extLst>
-                        <a:ext uri="{28A0092B-C50C-407E-A947-70E740481C1C}">
-                          <a14:useLocalDpi xmlns:a14="http://schemas.microsoft.com/office/drawing/2010/main" val="0"/>
-                        </a:ext>
-                      </a:extLst>
-                    </a:blip>
+                    <a:blip r:embed="rId9"/>
                     <a:stretch>
                       <a:fillRect/>
                     </a:stretch>
@@ -559,7 +497,7 @@
                   <pic:spPr>
                     <a:xfrm>
                       <a:off x="0" y="0"/>
-                      <a:ext cx="975445" cy="441998"/>
+                      <a:ext cx="1120237" cy="411516"/>
                     </a:xfrm>
                     <a:prstGeom prst="rect">
                       <a:avLst/>
@@ -571,42 +509,58 @@
           </wp:inline>
         </w:drawing>
       </w:r>
+    </w:p>
+    <w:p>
+      <w:pPr>
+        <w:snapToGrid w:val="0"/>
+        <w:rPr>
+          <w:rFonts w:ascii="微軟正黑體" w:eastAsia="微軟正黑體" w:hAnsi="微軟正黑體"/>
+        </w:rPr>
+      </w:pPr>
+      <w:r>
+        <w:rPr>
+          <w:rFonts w:ascii="微軟正黑體" w:eastAsia="微軟正黑體" w:hAnsi="微軟正黑體" w:hint="eastAsia"/>
+        </w:rPr>
+        <w:t>積木用途</w:t>
+      </w:r>
+      <w:r>
+        <w:rPr>
+          <w:rFonts w:ascii="微軟正黑體" w:eastAsia="微軟正黑體" w:hAnsi="微軟正黑體" w:hint="eastAsia"/>
+        </w:rPr>
+        <w:t>：刪除指定圖表，並清</w:t>
+      </w:r>
+      <w:proofErr w:type="gramStart"/>
+      <w:r>
+        <w:rPr>
+          <w:rFonts w:ascii="微軟正黑體" w:eastAsia="微軟正黑體" w:hAnsi="微軟正黑體" w:hint="eastAsia"/>
+        </w:rPr>
+        <w:t>空圖表所佔</w:t>
+      </w:r>
+      <w:proofErr w:type="gramEnd"/>
+      <w:r>
+        <w:rPr>
+          <w:rFonts w:ascii="微軟正黑體" w:eastAsia="微軟正黑體" w:hAnsi="微軟正黑體" w:hint="eastAsia"/>
+        </w:rPr>
+        <w:t>記憶體。</w:t>
+      </w:r>
+    </w:p>
+    <w:p>
+      <w:pPr>
+        <w:snapToGrid w:val="0"/>
+        <w:rPr>
+          <w:rFonts w:ascii="微軟正黑體" w:eastAsia="微軟正黑體" w:hAnsi="微軟正黑體" w:hint="eastAsia"/>
+          <w:color w:val="0000FF"/>
+        </w:rPr>
+      </w:pPr>
+      <w:r>
+        <w:rPr>
+          <w:rFonts w:ascii="微軟正黑體" w:eastAsia="微軟正黑體" w:hAnsi="微軟正黑體" w:hint="eastAsia"/>
+          <w:color w:val="0000FF"/>
+        </w:rPr>
+        <w:t>若沒有指定圖表則會刪除全部圖表。</w:t>
+      </w:r>
       <w:bookmarkStart w:id="0" w:name="_GoBack"/>
       <w:bookmarkEnd w:id="0"/>
-    </w:p>
-    <w:p>
-      <w:pPr>
-        <w:snapToGrid w:val="0"/>
-        <w:rPr>
-          <w:rFonts w:ascii="微軟正黑體" w:eastAsia="微軟正黑體" w:hAnsi="微軟正黑體"/>
-        </w:rPr>
-      </w:pPr>
-      <w:r>
-        <w:rPr>
-          <w:rFonts w:ascii="微軟正黑體" w:eastAsia="微軟正黑體" w:hAnsi="微軟正黑體" w:hint="eastAsia"/>
-        </w:rPr>
-        <w:t>積木用途</w:t>
-      </w:r>
-      <w:r>
-        <w:rPr>
-          <w:rFonts w:ascii="微軟正黑體" w:eastAsia="微軟正黑體" w:hAnsi="微軟正黑體" w:hint="eastAsia"/>
-        </w:rPr>
-        <w:t>：刪除指定圖表，並清</w:t>
-      </w:r>
-      <w:proofErr w:type="gramStart"/>
-      <w:r>
-        <w:rPr>
-          <w:rFonts w:ascii="微軟正黑體" w:eastAsia="微軟正黑體" w:hAnsi="微軟正黑體" w:hint="eastAsia"/>
-        </w:rPr>
-        <w:t>空圖表所佔</w:t>
-      </w:r>
-      <w:proofErr w:type="gramEnd"/>
-      <w:r>
-        <w:rPr>
-          <w:rFonts w:ascii="微軟正黑體" w:eastAsia="微軟正黑體" w:hAnsi="微軟正黑體" w:hint="eastAsia"/>
-        </w:rPr>
-        <w:t>記憶體。</w:t>
-      </w:r>
     </w:p>
     <w:p>
       <w:pPr>
@@ -653,63 +607,7 @@
           <w:rFonts w:ascii="微軟正黑體" w:eastAsia="微軟正黑體" w:hAnsi="微軟正黑體" w:hint="eastAsia"/>
           <w:noProof/>
         </w:rPr>
-        <w:t>當X軸設定為時間模式，NKNUBLOCK</w:t>
-      </w:r>
-      <w:r>
-        <w:rPr>
-          <w:rFonts w:ascii="微軟正黑體" w:eastAsia="微軟正黑體" w:hAnsi="微軟正黑體" w:hint="eastAsia"/>
-          <w:noProof/>
-        </w:rPr>
-        <w:t>會每3筆資料計算一次平均值，然後再將平均值加進</w:t>
-      </w:r>
-      <w:r>
-        <w:rPr>
-          <w:rFonts w:ascii="微軟正黑體" w:eastAsia="微軟正黑體" w:hAnsi="微軟正黑體" w:hint="eastAsia"/>
-          <w:noProof/>
-        </w:rPr>
-        <w:t>統計</w:t>
-      </w:r>
-      <w:r>
-        <w:rPr>
-          <w:rFonts w:ascii="微軟正黑體" w:eastAsia="微軟正黑體" w:hAnsi="微軟正黑體" w:hint="eastAsia"/>
-          <w:noProof/>
-        </w:rPr>
-        <w:t>圖中，因此資料點的間隔時間也會是</w:t>
-      </w:r>
-      <w:r>
-        <w:rPr>
-          <w:rFonts w:ascii="微軟正黑體" w:eastAsia="微軟正黑體" w:hAnsi="微軟正黑體" w:hint="eastAsia"/>
-          <w:noProof/>
-        </w:rPr>
-        <w:t>程式中</w:t>
-      </w:r>
-      <w:r>
-        <w:rPr>
-          <w:rFonts w:ascii="微軟正黑體" w:eastAsia="微軟正黑體" w:hAnsi="微軟正黑體" w:hint="eastAsia"/>
-          <w:noProof/>
-        </w:rPr>
-        <w:t>插入數值間隔時間的3倍，同時資料點所呈現的數值</w:t>
-      </w:r>
-      <w:r>
-        <w:rPr>
-          <w:rFonts w:ascii="微軟正黑體" w:eastAsia="微軟正黑體" w:hAnsi="微軟正黑體" w:hint="eastAsia"/>
-          <w:noProof/>
-        </w:rPr>
-        <w:t>是3筆資料的平均數而</w:t>
-      </w:r>
-      <w:r>
-        <w:rPr>
-          <w:rFonts w:ascii="微軟正黑體" w:eastAsia="微軟正黑體" w:hAnsi="微軟正黑體" w:hint="eastAsia"/>
-          <w:noProof/>
-        </w:rPr>
-        <w:t>不是</w:t>
-      </w:r>
-      <w:r>
-        <w:rPr>
-          <w:rFonts w:ascii="微軟正黑體" w:eastAsia="微軟正黑體" w:hAnsi="微軟正黑體" w:hint="eastAsia"/>
-          <w:noProof/>
-        </w:rPr>
-        <w:t>原始資料。</w:t>
+        <w:t>若X軸設定為自訂模式，會將每筆原始資料放置在指定的X軸上。</w:t>
       </w:r>
     </w:p>
     <w:p>
@@ -732,60 +630,39 @@
           <w:rFonts w:ascii="微軟正黑體" w:eastAsia="微軟正黑體" w:hAnsi="微軟正黑體" w:hint="eastAsia"/>
           <w:noProof/>
         </w:rPr>
-        <w:t>若X軸設定為自訂模式，會將每筆原始資料放置在指定的X軸上。</w:t>
-      </w:r>
-    </w:p>
-    <w:p>
-      <w:pPr>
-        <w:pStyle w:val="a5"/>
+        <w:t>可搭配檔案積木將原始資料存進檔案中做進一步的分析。</w:t>
+      </w:r>
+    </w:p>
+    <w:p>
+      <w:pPr>
         <w:widowControl/>
-        <w:numPr>
-          <w:ilvl w:val="0"/>
-          <w:numId w:val="4"/>
-        </w:numPr>
-        <w:snapToGrid w:val="0"/>
-        <w:ind w:leftChars="0"/>
-        <w:rPr>
-          <w:rFonts w:ascii="微軟正黑體" w:eastAsia="微軟正黑體" w:hAnsi="微軟正黑體"/>
-          <w:noProof/>
-        </w:rPr>
-      </w:pPr>
-      <w:r>
-        <w:rPr>
-          <w:rFonts w:ascii="微軟正黑體" w:eastAsia="微軟正黑體" w:hAnsi="微軟正黑體" w:hint="eastAsia"/>
-          <w:noProof/>
-        </w:rPr>
-        <w:t>可搭配檔案積木將原始資料存進檔案中做進一步的分析。</w:t>
+        <w:rPr>
+          <w:rFonts w:ascii="微軟正黑體" w:eastAsia="微軟正黑體" w:hAnsi="微軟正黑體"/>
+          <w:noProof/>
+        </w:rPr>
+      </w:pPr>
+      <w:r>
+        <w:rPr>
+          <w:rFonts w:ascii="微軟正黑體" w:eastAsia="微軟正黑體" w:hAnsi="微軟正黑體"/>
+          <w:noProof/>
+        </w:rPr>
+        <w:br w:type="page"/>
       </w:r>
     </w:p>
     <w:p>
       <w:pPr>
         <w:widowControl/>
-        <w:rPr>
-          <w:rFonts w:ascii="微軟正黑體" w:eastAsia="微軟正黑體" w:hAnsi="微軟正黑體"/>
-          <w:noProof/>
-        </w:rPr>
-      </w:pPr>
-      <w:r>
-        <w:rPr>
-          <w:rFonts w:ascii="微軟正黑體" w:eastAsia="微軟正黑體" w:hAnsi="微軟正黑體"/>
-          <w:noProof/>
-        </w:rPr>
-        <w:br w:type="page"/>
-      </w:r>
-    </w:p>
-    <w:p>
-      <w:pPr>
-        <w:widowControl/>
-        <w:snapToGrid w:val="0"/>
-        <w:rPr>
-          <w:rFonts w:ascii="微軟正黑體" w:eastAsia="微軟正黑體" w:hAnsi="微軟正黑體"/>
-          <w:noProof/>
-        </w:rPr>
-      </w:pPr>
-      <w:r>
-        <w:rPr>
-          <w:rFonts w:ascii="微軟正黑體" w:eastAsia="微軟正黑體" w:hAnsi="微軟正黑體" w:hint="eastAsia"/>
+        <w:snapToGrid w:val="0"/>
+        <w:rPr>
+          <w:rFonts w:ascii="微軟正黑體" w:eastAsia="微軟正黑體" w:hAnsi="微軟正黑體"/>
+          <w:b/>
+          <w:noProof/>
+        </w:rPr>
+      </w:pPr>
+      <w:r>
+        <w:rPr>
+          <w:rFonts w:ascii="微軟正黑體" w:eastAsia="微軟正黑體" w:hAnsi="微軟正黑體" w:hint="eastAsia"/>
+          <w:b/>
           <w:noProof/>
         </w:rPr>
         <w:lastRenderedPageBreak/>
@@ -798,12 +675,14 @@
         <w:snapToGrid w:val="0"/>
         <w:rPr>
           <w:rFonts w:ascii="微軟正黑體" w:eastAsia="微軟正黑體" w:hAnsi="微軟正黑體"/>
-          <w:noProof/>
-        </w:rPr>
-      </w:pPr>
-      <w:r>
-        <w:rPr>
-          <w:rFonts w:ascii="微軟正黑體" w:eastAsia="微軟正黑體" w:hAnsi="微軟正黑體" w:hint="eastAsia"/>
+          <w:b/>
+          <w:noProof/>
+        </w:rPr>
+      </w:pPr>
+      <w:r>
+        <w:rPr>
+          <w:rFonts w:ascii="微軟正黑體" w:eastAsia="微軟正黑體" w:hAnsi="微軟正黑體" w:hint="eastAsia"/>
+          <w:b/>
           <w:noProof/>
         </w:rPr>
         <w:t>程式一：</w:t>
@@ -811,23 +690,74 @@
       <w:r>
         <w:rPr>
           <w:rFonts w:ascii="微軟正黑體" w:eastAsia="微軟正黑體" w:hAnsi="微軟正黑體" w:hint="eastAsia"/>
-          <w:noProof/>
-        </w:rPr>
-        <w:t>使用隨機數例比較時間模式與自訂模式的差別</w:t>
-      </w:r>
-      <w:r>
-        <w:rPr>
-          <w:rFonts w:ascii="微軟正黑體" w:eastAsia="微軟正黑體" w:hAnsi="微軟正黑體" w:hint="eastAsia"/>
-          <w:noProof/>
-        </w:rPr>
-        <w:t>。</w:t>
-      </w:r>
-      <w:r>
-        <w:rPr>
-          <w:rFonts w:ascii="微軟正黑體" w:eastAsia="微軟正黑體" w:hAnsi="微軟正黑體" w:hint="eastAsia"/>
-          <w:noProof/>
-        </w:rPr>
-        <w:t>在時間模式中，建立圖表積木的X軸單位欄與插入數值積木的X軸數值欄無效，不需輸入資料。程式中執行15次插入數值積木，統計圖中只會出現5個資料點。在自訂模式中，一樣執行15次插入數值積木，統計圖中出現15個資料點，且放置在所對應的X軸上。</w:t>
+          <w:b/>
+          <w:noProof/>
+        </w:rPr>
+        <w:t>使用隨機數例比較時間模式與遞增模式的差別。</w:t>
+      </w:r>
+    </w:p>
+    <w:p>
+      <w:pPr>
+        <w:widowControl/>
+        <w:snapToGrid w:val="0"/>
+        <w:rPr>
+          <w:rFonts w:ascii="微軟正黑體" w:eastAsia="微軟正黑體" w:hAnsi="微軟正黑體"/>
+          <w:noProof/>
+        </w:rPr>
+      </w:pPr>
+      <w:r>
+        <w:rPr>
+          <w:rFonts w:ascii="微軟正黑體" w:eastAsia="微軟正黑體" w:hAnsi="微軟正黑體" w:hint="eastAsia"/>
+          <w:noProof/>
+        </w:rPr>
+        <w:t>在</w:t>
+      </w:r>
+      <w:r>
+        <w:rPr>
+          <w:rFonts w:ascii="微軟正黑體" w:eastAsia="微軟正黑體" w:hAnsi="微軟正黑體" w:hint="eastAsia"/>
+          <w:b/>
+          <w:noProof/>
+        </w:rPr>
+        <w:t>時間模式</w:t>
+      </w:r>
+      <w:r>
+        <w:rPr>
+          <w:rFonts w:ascii="微軟正黑體" w:eastAsia="微軟正黑體" w:hAnsi="微軟正黑體" w:hint="eastAsia"/>
+          <w:noProof/>
+        </w:rPr>
+        <w:t>中，建立圖表積木的X軸單位欄與插入數值積木的X軸數值欄無效，不需輸入資料。統計圖中X軸顯示的是時間。</w:t>
+      </w:r>
+    </w:p>
+    <w:p>
+      <w:pPr>
+        <w:widowControl/>
+        <w:snapToGrid w:val="0"/>
+        <w:rPr>
+          <w:rFonts w:ascii="微軟正黑體" w:eastAsia="微軟正黑體" w:hAnsi="微軟正黑體"/>
+          <w:noProof/>
+        </w:rPr>
+      </w:pPr>
+      <w:r>
+        <w:rPr>
+          <w:rFonts w:ascii="微軟正黑體" w:eastAsia="微軟正黑體" w:hAnsi="微軟正黑體" w:hint="eastAsia"/>
+          <w:noProof/>
+        </w:rPr>
+        <w:t>在</w:t>
+      </w:r>
+      <w:r>
+        <w:rPr>
+          <w:rFonts w:ascii="微軟正黑體" w:eastAsia="微軟正黑體" w:hAnsi="微軟正黑體" w:hint="eastAsia"/>
+          <w:b/>
+          <w:noProof/>
+        </w:rPr>
+        <w:t>遞增模式</w:t>
+      </w:r>
+      <w:r>
+        <w:rPr>
+          <w:rFonts w:ascii="微軟正黑體" w:eastAsia="微軟正黑體" w:hAnsi="微軟正黑體" w:hint="eastAsia"/>
+          <w:noProof/>
+        </w:rPr>
+        <w:t>中，統計圖中出現的資料點會放置在所對應的X軸上。</w:t>
       </w:r>
     </w:p>
     <w:p>
@@ -847,88 +777,13 @@
         <mc:AlternateContent>
           <mc:Choice Requires="wps">
             <w:drawing>
-              <wp:anchor distT="0" distB="0" distL="114300" distR="114300" simplePos="0" relativeHeight="251663360" behindDoc="0" locked="0" layoutInCell="1" allowOverlap="1" wp14:anchorId="2040E110" wp14:editId="7406EAF7">
+              <wp:anchor distT="0" distB="0" distL="114300" distR="114300" simplePos="0" relativeHeight="251659264" behindDoc="0" locked="0" layoutInCell="1" allowOverlap="1" wp14:anchorId="70F59988" wp14:editId="190FF1F7">
                 <wp:simplePos x="0" y="0"/>
                 <wp:positionH relativeFrom="column">
-                  <wp:posOffset>4098290</wp:posOffset>
+                  <wp:posOffset>4253535</wp:posOffset>
                 </wp:positionH>
                 <wp:positionV relativeFrom="paragraph">
-                  <wp:posOffset>439420</wp:posOffset>
-                </wp:positionV>
-                <wp:extent cx="502920" cy="281940"/>
-                <wp:effectExtent l="0" t="0" r="11430" b="22860"/>
-                <wp:wrapNone/>
-                <wp:docPr id="2" name="矩形 2"/>
-                <wp:cNvGraphicFramePr/>
-                <a:graphic xmlns:a="http://schemas.openxmlformats.org/drawingml/2006/main">
-                  <a:graphicData uri="http://schemas.microsoft.com/office/word/2010/wordprocessingShape">
-                    <wps:wsp>
-                      <wps:cNvSpPr/>
-                      <wps:spPr>
-                        <a:xfrm>
-                          <a:off x="0" y="0"/>
-                          <a:ext cx="502920" cy="281940"/>
-                        </a:xfrm>
-                        <a:prstGeom prst="rect">
-                          <a:avLst/>
-                        </a:prstGeom>
-                        <a:noFill/>
-                        <a:ln>
-                          <a:solidFill>
-                            <a:srgbClr val="FF0000"/>
-                          </a:solidFill>
-                        </a:ln>
-                      </wps:spPr>
-                      <wps:style>
-                        <a:lnRef idx="2">
-                          <a:schemeClr val="accent1">
-                            <a:shade val="50000"/>
-                          </a:schemeClr>
-                        </a:lnRef>
-                        <a:fillRef idx="1">
-                          <a:schemeClr val="accent1"/>
-                        </a:fillRef>
-                        <a:effectRef idx="0">
-                          <a:schemeClr val="accent1"/>
-                        </a:effectRef>
-                        <a:fontRef idx="minor">
-                          <a:schemeClr val="lt1"/>
-                        </a:fontRef>
-                      </wps:style>
-                      <wps:bodyPr rot="0" spcFirstLastPara="0" vertOverflow="overflow" horzOverflow="overflow" vert="horz" wrap="square" lIns="91440" tIns="45720" rIns="91440" bIns="45720" numCol="1" spcCol="0" rtlCol="0" fromWordArt="0" anchor="ctr" anchorCtr="0" forceAA="0" compatLnSpc="1">
-                        <a:prstTxWarp prst="textNoShape">
-                          <a:avLst/>
-                        </a:prstTxWarp>
-                        <a:noAutofit/>
-                      </wps:bodyPr>
-                    </wps:wsp>
-                  </a:graphicData>
-                </a:graphic>
-              </wp:anchor>
-            </w:drawing>
-          </mc:Choice>
-          <mc:Fallback>
-            <w:pict>
-              <v:rect w14:anchorId="767023F6" id="矩形 2" o:spid="_x0000_s1026" style="position:absolute;margin-left:322.7pt;margin-top:34.6pt;width:39.6pt;height:22.2pt;z-index:251663360;visibility:visible;mso-wrap-style:square;mso-wrap-distance-left:9pt;mso-wrap-distance-top:0;mso-wrap-distance-right:9pt;mso-wrap-distance-bottom:0;mso-position-horizontal:absolute;mso-position-horizontal-relative:text;mso-position-vertical:absolute;mso-position-vertical-relative:text;v-text-anchor:middle" o:gfxdata="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" filled="f" strokecolor="red" strokeweight="2pt"/>
-            </w:pict>
-          </mc:Fallback>
-        </mc:AlternateContent>
-      </w:r>
-      <w:r>
-        <w:rPr>
-          <w:rFonts w:ascii="微軟正黑體" w:eastAsia="微軟正黑體" w:hAnsi="微軟正黑體" w:hint="eastAsia"/>
-          <w:noProof/>
-        </w:rPr>
-        <mc:AlternateContent>
-          <mc:Choice Requires="wps">
-            <w:drawing>
-              <wp:anchor distT="0" distB="0" distL="114300" distR="114300" simplePos="0" relativeHeight="251664384" behindDoc="0" locked="0" layoutInCell="1" allowOverlap="1" wp14:anchorId="38890361" wp14:editId="7B537DF8">
-                <wp:simplePos x="0" y="0"/>
-                <wp:positionH relativeFrom="column">
-                  <wp:posOffset>3427730</wp:posOffset>
-                </wp:positionH>
-                <wp:positionV relativeFrom="paragraph">
-                  <wp:posOffset>911860</wp:posOffset>
+                  <wp:posOffset>1507490</wp:posOffset>
                 </wp:positionV>
                 <wp:extent cx="289560" cy="220980"/>
                 <wp:effectExtent l="0" t="0" r="15240" b="26670"/>
@@ -990,1394 +845,31 @@
           </mc:Choice>
           <mc:Fallback>
             <w:pict>
-              <v:rect w14:anchorId="117F488D" id="矩形 1" o:spid="_x0000_s1026" style="position:absolute;margin-left:269.9pt;margin-top:71.8pt;width:22.8pt;height:17.4pt;z-index:251664384;visibility:visible;mso-wrap-style:square;mso-width-percent:0;mso-height-percent:0;mso-wrap-distance-left:9pt;mso-wrap-distance-top:0;mso-wrap-distance-right:9pt;mso-wrap-distance-bottom:0;mso-position-horizontal:absolute;mso-position-horizontal-relative:text;mso-position-vertical:absolute;mso-position-vertical-relative:text;mso-width-percent:0;mso-height-percent:0;mso-width-relative:margin;mso-height-relative:margin;v-text-anchor:middle" o:gfxdata="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" filled="f" strokecolor="red" strokeweight="2pt"/>
+              <v:rect w14:anchorId="682C9F5C" id="矩形 1" o:spid="_x0000_s1026" style="position:absolute;margin-left:334.9pt;margin-top:118.7pt;width:22.8pt;height:17.4pt;z-index:251659264;visibility:visible;mso-wrap-style:square;mso-width-percent:0;mso-height-percent:0;mso-wrap-distance-left:9pt;mso-wrap-distance-top:0;mso-wrap-distance-right:9pt;mso-wrap-distance-bottom:0;mso-position-horizontal:absolute;mso-position-horizontal-relative:text;mso-position-vertical:absolute;mso-position-vertical-relative:text;mso-width-percent:0;mso-height-percent:0;mso-width-relative:margin;mso-height-relative:margin;v-text-anchor:middle" o:gfxdata="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" filled="f" strokecolor="red" strokeweight="2pt"/>
             </w:pict>
           </mc:Fallback>
         </mc:AlternateContent>
       </w:r>
       <w:r>
         <w:rPr>
-          <w:noProof/>
-        </w:rPr>
-        <w:t xml:space="preserve"> </w:t>
-      </w:r>
-      <w:r>
-        <w:rPr>
-          <w:noProof/>
-        </w:rPr>
-        <w:drawing>
-          <wp:inline distT="0" distB="0" distL="0" distR="0" wp14:anchorId="1AACEED8" wp14:editId="06E20E5A">
-            <wp:extent cx="5356860" cy="3079456"/>
-            <wp:effectExtent l="0" t="0" r="0" b="6985"/>
-            <wp:docPr id="28" name="圖片 28"/>
-            <wp:cNvGraphicFramePr>
-              <a:graphicFrameLocks xmlns:a="http://schemas.openxmlformats.org/drawingml/2006/main" noChangeAspect="1"/>
-            </wp:cNvGraphicFramePr>
-            <a:graphic xmlns:a="http://schemas.openxmlformats.org/drawingml/2006/main">
-              <a:graphicData uri="http://schemas.openxmlformats.org/drawingml/2006/picture">
-                <pic:pic xmlns:pic="http://schemas.openxmlformats.org/drawingml/2006/picture">
-                  <pic:nvPicPr>
-                    <pic:cNvPr id="1" name=""/>
-                    <pic:cNvPicPr/>
-                  </pic:nvPicPr>
-                  <pic:blipFill>
-                    <a:blip r:embed="rId10"/>
-                    <a:stretch>
-                      <a:fillRect/>
-                    </a:stretch>
-                  </pic:blipFill>
-                  <pic:spPr>
-                    <a:xfrm>
-                      <a:off x="0" y="0"/>
-                      <a:ext cx="5366394" cy="3084937"/>
-                    </a:xfrm>
-                    <a:prstGeom prst="rect">
-                      <a:avLst/>
-                    </a:prstGeom>
-                  </pic:spPr>
-                </pic:pic>
-              </a:graphicData>
-            </a:graphic>
-          </wp:inline>
-        </w:drawing>
-      </w:r>
-    </w:p>
-    <w:p>
-      <w:pPr>
-        <w:widowControl/>
-        <w:snapToGrid w:val="0"/>
-        <w:jc w:val="center"/>
-        <w:rPr>
-          <w:rFonts w:ascii="微軟正黑體" w:eastAsia="微軟正黑體" w:hAnsi="微軟正黑體"/>
-          <w:noProof/>
-        </w:rPr>
-      </w:pPr>
-      <w:r>
-        <w:rPr>
-          <w:rFonts w:ascii="微軟正黑體" w:eastAsia="微軟正黑體" w:hAnsi="微軟正黑體" w:hint="eastAsia"/>
-          <w:noProof/>
-        </w:rPr>
-        <w:drawing>
-          <wp:inline distT="0" distB="0" distL="0" distR="0" wp14:anchorId="12DCDF3C" wp14:editId="3E6CC62E">
-            <wp:extent cx="3317343" cy="4259580"/>
-            <wp:effectExtent l="0" t="0" r="0" b="7620"/>
-            <wp:docPr id="13" name="圖片 13"/>
-            <wp:cNvGraphicFramePr>
-              <a:graphicFrameLocks xmlns:a="http://schemas.openxmlformats.org/drawingml/2006/main" noChangeAspect="1"/>
-            </wp:cNvGraphicFramePr>
-            <a:graphic xmlns:a="http://schemas.openxmlformats.org/drawingml/2006/main">
-              <a:graphicData uri="http://schemas.openxmlformats.org/drawingml/2006/picture">
-                <pic:pic xmlns:pic="http://schemas.openxmlformats.org/drawingml/2006/picture">
-                  <pic:nvPicPr>
-                    <pic:cNvPr id="0" name="E907469.tmp"/>
-                    <pic:cNvPicPr/>
-                  </pic:nvPicPr>
-                  <pic:blipFill>
-                    <a:blip r:embed="rId11">
-                      <a:extLst>
-                        <a:ext uri="{28A0092B-C50C-407E-A947-70E740481C1C}">
-                          <a14:useLocalDpi xmlns:a14="http://schemas.microsoft.com/office/drawing/2010/main" val="0"/>
-                        </a:ext>
-                      </a:extLst>
-                    </a:blip>
-                    <a:stretch>
-                      <a:fillRect/>
-                    </a:stretch>
-                  </pic:blipFill>
-                  <pic:spPr>
-                    <a:xfrm>
-                      <a:off x="0" y="0"/>
-                      <a:ext cx="3317631" cy="4259949"/>
-                    </a:xfrm>
-                    <a:prstGeom prst="rect">
-                      <a:avLst/>
-                    </a:prstGeom>
-                  </pic:spPr>
-                </pic:pic>
-              </a:graphicData>
-            </a:graphic>
-          </wp:inline>
-        </w:drawing>
-      </w:r>
-    </w:p>
-    <w:p>
-      <w:pPr>
-        <w:widowControl/>
-        <w:snapToGrid w:val="0"/>
-        <w:rPr>
-          <w:rFonts w:ascii="微軟正黑體" w:eastAsia="微軟正黑體" w:hAnsi="微軟正黑體"/>
-          <w:noProof/>
-        </w:rPr>
-      </w:pPr>
-    </w:p>
-    <w:p>
-      <w:pPr>
-        <w:widowControl/>
-        <w:snapToGrid w:val="0"/>
-        <w:rPr>
-          <w:rFonts w:ascii="微軟正黑體" w:eastAsia="微軟正黑體" w:hAnsi="微軟正黑體"/>
-          <w:noProof/>
-        </w:rPr>
-      </w:pPr>
-      <w:r>
-        <w:rPr>
-          <w:rFonts w:ascii="微軟正黑體" w:eastAsia="微軟正黑體" w:hAnsi="微軟正黑體" w:hint="eastAsia"/>
-          <w:noProof/>
-        </w:rPr>
-        <w:t>程式二：展示其他三種統計圖類型。</w:t>
-      </w:r>
-    </w:p>
-    <w:p>
-      <w:pPr>
-        <w:pStyle w:val="a5"/>
-        <w:widowControl/>
-        <w:numPr>
-          <w:ilvl w:val="0"/>
-          <w:numId w:val="6"/>
-        </w:numPr>
-        <w:snapToGrid w:val="0"/>
-        <w:ind w:leftChars="0"/>
-        <w:rPr>
-          <w:rFonts w:ascii="微軟正黑體" w:eastAsia="微軟正黑體" w:hAnsi="微軟正黑體"/>
-          <w:noProof/>
-        </w:rPr>
-      </w:pPr>
-      <w:r>
-        <w:rPr>
-          <w:rFonts w:ascii="微軟正黑體" w:eastAsia="微軟正黑體" w:hAnsi="微軟正黑體" w:hint="eastAsia"/>
-          <w:noProof/>
-        </w:rPr>
-        <w:t>折線區域圖，X軸自訂模式，排序方式：遞減。</w:t>
-      </w:r>
-    </w:p>
-    <w:p>
-      <w:pPr>
-        <w:pStyle w:val="a5"/>
-        <w:widowControl/>
-        <w:snapToGrid w:val="0"/>
-        <w:ind w:leftChars="0" w:left="360"/>
-        <w:rPr>
-          <w:rFonts w:ascii="微軟正黑體" w:eastAsia="微軟正黑體" w:hAnsi="微軟正黑體"/>
-          <w:noProof/>
-        </w:rPr>
-      </w:pPr>
-      <w:r>
-        <w:rPr>
-          <w:noProof/>
-        </w:rPr>
-        <w:drawing>
-          <wp:inline distT="0" distB="0" distL="0" distR="0" wp14:anchorId="0E826BF0" wp14:editId="42DF5441">
-            <wp:extent cx="5759450" cy="1767840"/>
-            <wp:effectExtent l="0" t="0" r="0" b="3810"/>
-            <wp:docPr id="29" name="圖片 29"/>
-            <wp:cNvGraphicFramePr>
-              <a:graphicFrameLocks xmlns:a="http://schemas.openxmlformats.org/drawingml/2006/main" noChangeAspect="1"/>
-            </wp:cNvGraphicFramePr>
-            <a:graphic xmlns:a="http://schemas.openxmlformats.org/drawingml/2006/main">
-              <a:graphicData uri="http://schemas.openxmlformats.org/drawingml/2006/picture">
-                <pic:pic xmlns:pic="http://schemas.openxmlformats.org/drawingml/2006/picture">
-                  <pic:nvPicPr>
-                    <pic:cNvPr id="1" name=""/>
-                    <pic:cNvPicPr/>
-                  </pic:nvPicPr>
-                  <pic:blipFill>
-                    <a:blip r:embed="rId12"/>
-                    <a:stretch>
-                      <a:fillRect/>
-                    </a:stretch>
-                  </pic:blipFill>
-                  <pic:spPr>
-                    <a:xfrm>
-                      <a:off x="0" y="0"/>
-                      <a:ext cx="5759450" cy="1767840"/>
-                    </a:xfrm>
-                    <a:prstGeom prst="rect">
-                      <a:avLst/>
-                    </a:prstGeom>
-                  </pic:spPr>
-                </pic:pic>
-              </a:graphicData>
-            </a:graphic>
-          </wp:inline>
-        </w:drawing>
-      </w:r>
-    </w:p>
-    <w:p>
-      <w:pPr>
-        <w:pStyle w:val="a5"/>
-        <w:widowControl/>
-        <w:snapToGrid w:val="0"/>
-        <w:ind w:leftChars="0" w:left="360"/>
-        <w:jc w:val="center"/>
-        <w:rPr>
-          <w:rFonts w:ascii="微軟正黑體" w:eastAsia="微軟正黑體" w:hAnsi="微軟正黑體"/>
-          <w:noProof/>
-        </w:rPr>
-      </w:pPr>
-      <w:r>
-        <w:rPr>
-          <w:rFonts w:ascii="微軟正黑體" w:eastAsia="微軟正黑體" w:hAnsi="微軟正黑體" w:hint="eastAsia"/>
-          <w:noProof/>
-        </w:rPr>
-        <w:drawing>
-          <wp:inline distT="0" distB="0" distL="0" distR="0" wp14:anchorId="6D14516D" wp14:editId="3F84B71D">
-            <wp:extent cx="3642360" cy="2342822"/>
-            <wp:effectExtent l="0" t="0" r="0" b="635"/>
-            <wp:docPr id="15" name="圖片 15"/>
-            <wp:cNvGraphicFramePr>
-              <a:graphicFrameLocks xmlns:a="http://schemas.openxmlformats.org/drawingml/2006/main" noChangeAspect="1"/>
-            </wp:cNvGraphicFramePr>
-            <a:graphic xmlns:a="http://schemas.openxmlformats.org/drawingml/2006/main">
-              <a:graphicData uri="http://schemas.openxmlformats.org/drawingml/2006/picture">
-                <pic:pic xmlns:pic="http://schemas.openxmlformats.org/drawingml/2006/picture">
-                  <pic:nvPicPr>
-                    <pic:cNvPr id="0" name="E909745.tmp"/>
-                    <pic:cNvPicPr/>
-                  </pic:nvPicPr>
-                  <pic:blipFill>
-                    <a:blip r:embed="rId13">
-                      <a:extLst>
-                        <a:ext uri="{28A0092B-C50C-407E-A947-70E740481C1C}">
-                          <a14:useLocalDpi xmlns:a14="http://schemas.microsoft.com/office/drawing/2010/main" val="0"/>
-                        </a:ext>
-                      </a:extLst>
-                    </a:blip>
-                    <a:stretch>
-                      <a:fillRect/>
-                    </a:stretch>
-                  </pic:blipFill>
-                  <pic:spPr>
-                    <a:xfrm>
-                      <a:off x="0" y="0"/>
-                      <a:ext cx="3644709" cy="2344333"/>
-                    </a:xfrm>
-                    <a:prstGeom prst="rect">
-                      <a:avLst/>
-                    </a:prstGeom>
-                  </pic:spPr>
-                </pic:pic>
-              </a:graphicData>
-            </a:graphic>
-          </wp:inline>
-        </w:drawing>
-      </w:r>
-    </w:p>
-    <w:p>
-      <w:pPr>
-        <w:pStyle w:val="a5"/>
-        <w:widowControl/>
-        <w:snapToGrid w:val="0"/>
-        <w:ind w:leftChars="0" w:left="360"/>
-        <w:rPr>
-          <w:rFonts w:ascii="微軟正黑體" w:eastAsia="微軟正黑體" w:hAnsi="微軟正黑體"/>
-          <w:noProof/>
-        </w:rPr>
-      </w:pPr>
-    </w:p>
-    <w:p>
-      <w:pPr>
-        <w:pStyle w:val="a5"/>
-        <w:widowControl/>
-        <w:numPr>
-          <w:ilvl w:val="0"/>
-          <w:numId w:val="6"/>
-        </w:numPr>
-        <w:snapToGrid w:val="0"/>
-        <w:ind w:leftChars="0"/>
-        <w:rPr>
-          <w:rFonts w:ascii="微軟正黑體" w:eastAsia="微軟正黑體" w:hAnsi="微軟正黑體"/>
-          <w:noProof/>
-        </w:rPr>
-      </w:pPr>
-      <w:r>
-        <w:rPr>
-          <w:rFonts w:ascii="微軟正黑體" w:eastAsia="微軟正黑體" w:hAnsi="微軟正黑體" w:hint="eastAsia"/>
-          <w:noProof/>
-        </w:rPr>
-        <w:t>柱狀圖</w:t>
-      </w:r>
-    </w:p>
-    <w:p>
-      <w:pPr>
-        <w:pStyle w:val="a5"/>
-        <w:widowControl/>
-        <w:snapToGrid w:val="0"/>
-        <w:ind w:leftChars="0" w:left="360"/>
-        <w:rPr>
-          <w:rFonts w:ascii="微軟正黑體" w:eastAsia="微軟正黑體" w:hAnsi="微軟正黑體"/>
-          <w:noProof/>
-        </w:rPr>
-      </w:pPr>
-      <w:r>
-        <w:rPr>
-          <w:noProof/>
-        </w:rPr>
-        <w:drawing>
-          <wp:inline distT="0" distB="0" distL="0" distR="0" wp14:anchorId="353EFD20" wp14:editId="12DAD4FF">
-            <wp:extent cx="5759450" cy="1999615"/>
-            <wp:effectExtent l="0" t="0" r="0" b="635"/>
-            <wp:docPr id="30" name="圖片 30"/>
-            <wp:cNvGraphicFramePr>
-              <a:graphicFrameLocks xmlns:a="http://schemas.openxmlformats.org/drawingml/2006/main" noChangeAspect="1"/>
-            </wp:cNvGraphicFramePr>
-            <a:graphic xmlns:a="http://schemas.openxmlformats.org/drawingml/2006/main">
-              <a:graphicData uri="http://schemas.openxmlformats.org/drawingml/2006/picture">
-                <pic:pic xmlns:pic="http://schemas.openxmlformats.org/drawingml/2006/picture">
-                  <pic:nvPicPr>
-                    <pic:cNvPr id="1" name=""/>
-                    <pic:cNvPicPr/>
-                  </pic:nvPicPr>
-                  <pic:blipFill>
-                    <a:blip r:embed="rId14"/>
-                    <a:stretch>
-                      <a:fillRect/>
-                    </a:stretch>
-                  </pic:blipFill>
-                  <pic:spPr>
-                    <a:xfrm>
-                      <a:off x="0" y="0"/>
-                      <a:ext cx="5759450" cy="1999615"/>
-                    </a:xfrm>
-                    <a:prstGeom prst="rect">
-                      <a:avLst/>
-                    </a:prstGeom>
-                  </pic:spPr>
-                </pic:pic>
-              </a:graphicData>
-            </a:graphic>
-          </wp:inline>
-        </w:drawing>
-      </w:r>
-    </w:p>
-    <w:p>
-      <w:pPr>
-        <w:pStyle w:val="a5"/>
-        <w:widowControl/>
-        <w:snapToGrid w:val="0"/>
-        <w:ind w:leftChars="0" w:left="360"/>
-        <w:jc w:val="center"/>
-        <w:rPr>
-          <w:rFonts w:ascii="微軟正黑體" w:eastAsia="微軟正黑體" w:hAnsi="微軟正黑體"/>
-          <w:noProof/>
-        </w:rPr>
-      </w:pPr>
-      <w:r>
-        <w:rPr>
-          <w:rFonts w:ascii="微軟正黑體" w:eastAsia="微軟正黑體" w:hAnsi="微軟正黑體" w:hint="eastAsia"/>
-          <w:noProof/>
-        </w:rPr>
-        <w:lastRenderedPageBreak/>
-        <w:drawing>
-          <wp:inline distT="0" distB="0" distL="0" distR="0" wp14:anchorId="62B1BBDD" wp14:editId="5780E5B3">
-            <wp:extent cx="3596640" cy="2327238"/>
-            <wp:effectExtent l="0" t="0" r="3810" b="0"/>
-            <wp:docPr id="23" name="圖片 23"/>
-            <wp:cNvGraphicFramePr>
-              <a:graphicFrameLocks xmlns:a="http://schemas.openxmlformats.org/drawingml/2006/main" noChangeAspect="1"/>
-            </wp:cNvGraphicFramePr>
-            <a:graphic xmlns:a="http://schemas.openxmlformats.org/drawingml/2006/main">
-              <a:graphicData uri="http://schemas.openxmlformats.org/drawingml/2006/picture">
-                <pic:pic xmlns:pic="http://schemas.openxmlformats.org/drawingml/2006/picture">
-                  <pic:nvPicPr>
-                    <pic:cNvPr id="0" name="E90E657.tmp"/>
-                    <pic:cNvPicPr/>
-                  </pic:nvPicPr>
-                  <pic:blipFill>
-                    <a:blip r:embed="rId15">
-                      <a:extLst>
-                        <a:ext uri="{28A0092B-C50C-407E-A947-70E740481C1C}">
-                          <a14:useLocalDpi xmlns:a14="http://schemas.microsoft.com/office/drawing/2010/main" val="0"/>
-                        </a:ext>
-                      </a:extLst>
-                    </a:blip>
-                    <a:stretch>
-                      <a:fillRect/>
-                    </a:stretch>
-                  </pic:blipFill>
-                  <pic:spPr>
-                    <a:xfrm>
-                      <a:off x="0" y="0"/>
-                      <a:ext cx="3596951" cy="2327440"/>
-                    </a:xfrm>
-                    <a:prstGeom prst="rect">
-                      <a:avLst/>
-                    </a:prstGeom>
-                  </pic:spPr>
-                </pic:pic>
-              </a:graphicData>
-            </a:graphic>
-          </wp:inline>
-        </w:drawing>
-      </w:r>
-    </w:p>
-    <w:p>
-      <w:pPr>
-        <w:pStyle w:val="a5"/>
-        <w:widowControl/>
-        <w:numPr>
-          <w:ilvl w:val="0"/>
-          <w:numId w:val="6"/>
-        </w:numPr>
-        <w:snapToGrid w:val="0"/>
-        <w:ind w:leftChars="0"/>
-        <w:rPr>
-          <w:rFonts w:ascii="微軟正黑體" w:eastAsia="微軟正黑體" w:hAnsi="微軟正黑體"/>
-          <w:noProof/>
-        </w:rPr>
-      </w:pPr>
-      <w:r>
-        <w:rPr>
-          <w:rFonts w:ascii="微軟正黑體" w:eastAsia="微軟正黑體" w:hAnsi="微軟正黑體" w:hint="eastAsia"/>
-          <w:noProof/>
-        </w:rPr>
-        <w:t>散佈圖：當同一個X座標有多筆資料時，需使用散佈圖。</w:t>
-      </w:r>
-    </w:p>
-    <w:p>
-      <w:pPr>
-        <w:pStyle w:val="a5"/>
-        <w:widowControl/>
-        <w:snapToGrid w:val="0"/>
-        <w:ind w:leftChars="0" w:left="360"/>
-        <w:rPr>
-          <w:rFonts w:ascii="微軟正黑體" w:eastAsia="微軟正黑體" w:hAnsi="微軟正黑體"/>
-          <w:noProof/>
-        </w:rPr>
-      </w:pPr>
-      <w:r>
-        <w:rPr>
-          <w:noProof/>
-        </w:rPr>
-        <w:drawing>
-          <wp:inline distT="0" distB="0" distL="0" distR="0" wp14:anchorId="552581DA" wp14:editId="27643C65">
-            <wp:extent cx="5759450" cy="1741170"/>
-            <wp:effectExtent l="0" t="0" r="0" b="0"/>
-            <wp:docPr id="33" name="圖片 33"/>
-            <wp:cNvGraphicFramePr>
-              <a:graphicFrameLocks xmlns:a="http://schemas.openxmlformats.org/drawingml/2006/main" noChangeAspect="1"/>
-            </wp:cNvGraphicFramePr>
-            <a:graphic xmlns:a="http://schemas.openxmlformats.org/drawingml/2006/main">
-              <a:graphicData uri="http://schemas.openxmlformats.org/drawingml/2006/picture">
-                <pic:pic xmlns:pic="http://schemas.openxmlformats.org/drawingml/2006/picture">
-                  <pic:nvPicPr>
-                    <pic:cNvPr id="1" name=""/>
-                    <pic:cNvPicPr/>
-                  </pic:nvPicPr>
-                  <pic:blipFill>
-                    <a:blip r:embed="rId16"/>
-                    <a:stretch>
-                      <a:fillRect/>
-                    </a:stretch>
-                  </pic:blipFill>
-                  <pic:spPr>
-                    <a:xfrm>
-                      <a:off x="0" y="0"/>
-                      <a:ext cx="5759450" cy="1741170"/>
-                    </a:xfrm>
-                    <a:prstGeom prst="rect">
-                      <a:avLst/>
-                    </a:prstGeom>
-                  </pic:spPr>
-                </pic:pic>
-              </a:graphicData>
-            </a:graphic>
-          </wp:inline>
-        </w:drawing>
-      </w:r>
-    </w:p>
-    <w:p>
-      <w:pPr>
-        <w:pStyle w:val="a5"/>
-        <w:widowControl/>
-        <w:snapToGrid w:val="0"/>
-        <w:ind w:leftChars="0" w:left="360"/>
-        <w:jc w:val="center"/>
-        <w:rPr>
-          <w:rFonts w:ascii="微軟正黑體" w:eastAsia="微軟正黑體" w:hAnsi="微軟正黑體"/>
-          <w:noProof/>
-        </w:rPr>
-      </w:pPr>
-      <w:r>
-        <w:rPr>
-          <w:noProof/>
-        </w:rPr>
-        <w:drawing>
-          <wp:inline distT="0" distB="0" distL="0" distR="0" wp14:anchorId="58DDC88F" wp14:editId="62B06FD1">
-            <wp:extent cx="3600359" cy="2356485"/>
-            <wp:effectExtent l="0" t="0" r="635" b="5715"/>
-            <wp:docPr id="34" name="圖片 34"/>
-            <wp:cNvGraphicFramePr>
-              <a:graphicFrameLocks xmlns:a="http://schemas.openxmlformats.org/drawingml/2006/main" noChangeAspect="1"/>
-            </wp:cNvGraphicFramePr>
-            <a:graphic xmlns:a="http://schemas.openxmlformats.org/drawingml/2006/main">
-              <a:graphicData uri="http://schemas.openxmlformats.org/drawingml/2006/picture">
-                <pic:pic xmlns:pic="http://schemas.openxmlformats.org/drawingml/2006/picture">
-                  <pic:nvPicPr>
-                    <pic:cNvPr id="1" name=""/>
-                    <pic:cNvPicPr/>
-                  </pic:nvPicPr>
-                  <pic:blipFill>
-                    <a:blip r:embed="rId17"/>
-                    <a:stretch>
-                      <a:fillRect/>
-                    </a:stretch>
-                  </pic:blipFill>
-                  <pic:spPr>
-                    <a:xfrm>
-                      <a:off x="0" y="0"/>
-                      <a:ext cx="3606880" cy="2360753"/>
-                    </a:xfrm>
-                    <a:prstGeom prst="rect">
-                      <a:avLst/>
-                    </a:prstGeom>
-                  </pic:spPr>
-                </pic:pic>
-              </a:graphicData>
-            </a:graphic>
-          </wp:inline>
-        </w:drawing>
-      </w:r>
-    </w:p>
-    <w:p>
-      <w:pPr>
-        <w:snapToGrid w:val="0"/>
-        <w:rPr>
-          <w:rFonts w:ascii="微軟正黑體" w:eastAsia="微軟正黑體" w:hAnsi="微軟正黑體"/>
-          <w:b/>
-        </w:rPr>
-      </w:pPr>
-    </w:p>
-    <w:p>
-      <w:pPr>
-        <w:widowControl/>
-        <w:rPr>
-          <w:rFonts w:ascii="微軟正黑體" w:eastAsia="微軟正黑體" w:hAnsi="微軟正黑體"/>
-          <w:b/>
-        </w:rPr>
-      </w:pPr>
-      <w:r>
-        <w:rPr>
-          <w:rFonts w:ascii="微軟正黑體" w:eastAsia="微軟正黑體" w:hAnsi="微軟正黑體"/>
-          <w:b/>
-        </w:rPr>
-        <w:br w:type="page"/>
-      </w:r>
-    </w:p>
-    <w:p>
-      <w:pPr>
-        <w:snapToGrid w:val="0"/>
-        <w:rPr>
-          <w:rFonts w:ascii="微軟正黑體" w:eastAsia="微軟正黑體" w:hAnsi="微軟正黑體"/>
-          <w:b/>
-        </w:rPr>
-      </w:pPr>
-      <w:r>
-        <w:rPr>
-          <w:rFonts w:ascii="微軟正黑體" w:eastAsia="微軟正黑體" w:hAnsi="微軟正黑體" w:hint="eastAsia"/>
-          <w:b/>
-        </w:rPr>
-        <w:lastRenderedPageBreak/>
-        <w:t>2.1.7版本以下</w:t>
-      </w:r>
-    </w:p>
-    <w:p>
-      <w:pPr>
-        <w:snapToGrid w:val="0"/>
-        <w:rPr>
-          <w:rFonts w:ascii="微軟正黑體" w:eastAsia="微軟正黑體" w:hAnsi="微軟正黑體"/>
-        </w:rPr>
-      </w:pPr>
-      <w:r>
-        <w:rPr>
-          <w:rFonts w:ascii="微軟正黑體" w:eastAsia="微軟正黑體" w:hAnsi="微軟正黑體"/>
-          <w:noProof/>
-        </w:rPr>
-        <w:drawing>
-          <wp:inline distT="0" distB="0" distL="0" distR="0">
-            <wp:extent cx="5759450" cy="370205"/>
-            <wp:effectExtent l="0" t="0" r="0" b="0"/>
-            <wp:docPr id="3" name="圖片 3"/>
-            <wp:cNvGraphicFramePr>
-              <a:graphicFrameLocks xmlns:a="http://schemas.openxmlformats.org/drawingml/2006/main" noChangeAspect="1"/>
-            </wp:cNvGraphicFramePr>
-            <a:graphic xmlns:a="http://schemas.openxmlformats.org/drawingml/2006/main">
-              <a:graphicData uri="http://schemas.openxmlformats.org/drawingml/2006/picture">
-                <pic:pic xmlns:pic="http://schemas.openxmlformats.org/drawingml/2006/picture">
-                  <pic:nvPicPr>
-                    <pic:cNvPr id="0" name="E902AB7.tmp"/>
-                    <pic:cNvPicPr/>
-                  </pic:nvPicPr>
-                  <pic:blipFill>
-                    <a:blip r:embed="rId18">
-                      <a:extLst>
-                        <a:ext uri="{28A0092B-C50C-407E-A947-70E740481C1C}">
-                          <a14:useLocalDpi xmlns:a14="http://schemas.microsoft.com/office/drawing/2010/main" val="0"/>
-                        </a:ext>
-                      </a:extLst>
-                    </a:blip>
-                    <a:stretch>
-                      <a:fillRect/>
-                    </a:stretch>
-                  </pic:blipFill>
-                  <pic:spPr>
-                    <a:xfrm>
-                      <a:off x="0" y="0"/>
-                      <a:ext cx="5759450" cy="370205"/>
-                    </a:xfrm>
-                    <a:prstGeom prst="rect">
-                      <a:avLst/>
-                    </a:prstGeom>
-                  </pic:spPr>
-                </pic:pic>
-              </a:graphicData>
-            </a:graphic>
-          </wp:inline>
-        </w:drawing>
-      </w:r>
-    </w:p>
-    <w:p>
-      <w:pPr>
-        <w:snapToGrid w:val="0"/>
-        <w:rPr>
-          <w:rFonts w:ascii="微軟正黑體" w:eastAsia="微軟正黑體" w:hAnsi="微軟正黑體"/>
-        </w:rPr>
-      </w:pPr>
-      <w:r>
-        <w:rPr>
-          <w:rFonts w:ascii="微軟正黑體" w:eastAsia="微軟正黑體" w:hAnsi="微軟正黑體" w:hint="eastAsia"/>
-        </w:rPr>
-        <w:t>積木用途</w:t>
-      </w:r>
-      <w:r>
-        <w:rPr>
-          <w:rFonts w:ascii="微軟正黑體" w:eastAsia="微軟正黑體" w:hAnsi="微軟正黑體" w:hint="eastAsia"/>
-        </w:rPr>
-        <w:t>：</w:t>
-      </w:r>
-      <w:r>
-        <w:rPr>
-          <w:rFonts w:ascii="微軟正黑體" w:eastAsia="微軟正黑體" w:hAnsi="微軟正黑體" w:hint="eastAsia"/>
-        </w:rPr>
-        <w:t>指定</w:t>
-      </w:r>
-      <w:r>
-        <w:rPr>
-          <w:rFonts w:ascii="微軟正黑體" w:eastAsia="微軟正黑體" w:hAnsi="微軟正黑體" w:hint="eastAsia"/>
-        </w:rPr>
-        <w:t>統計圖類、</w:t>
-      </w:r>
-      <w:r>
-        <w:rPr>
-          <w:rFonts w:ascii="微軟正黑體" w:eastAsia="微軟正黑體" w:hAnsi="微軟正黑體" w:hint="eastAsia"/>
-        </w:rPr>
-        <w:t>圖表標題、</w:t>
-      </w:r>
-      <w:r>
-        <w:rPr>
-          <w:rFonts w:ascii="微軟正黑體" w:eastAsia="微軟正黑體" w:hAnsi="微軟正黑體" w:hint="eastAsia"/>
-        </w:rPr>
-        <w:t>Y</w:t>
-      </w:r>
-      <w:r>
-        <w:rPr>
-          <w:rFonts w:ascii="微軟正黑體" w:eastAsia="微軟正黑體" w:hAnsi="微軟正黑體" w:hint="eastAsia"/>
-        </w:rPr>
-        <w:t>軸資料名稱</w:t>
-      </w:r>
-      <w:r>
-        <w:rPr>
-          <w:rFonts w:ascii="微軟正黑體" w:eastAsia="微軟正黑體" w:hAnsi="微軟正黑體" w:hint="eastAsia"/>
-        </w:rPr>
-        <w:t>與單位、X軸資料名稱與單位、X軸模式與排序方式，</w:t>
-      </w:r>
-      <w:r>
-        <w:rPr>
-          <w:rFonts w:ascii="微軟正黑體" w:eastAsia="微軟正黑體" w:hAnsi="微軟正黑體" w:hint="eastAsia"/>
-        </w:rPr>
-        <w:t>建立空白統計圖。</w:t>
-      </w:r>
-      <w:r>
-        <w:rPr>
-          <w:rFonts w:ascii="微軟正黑體" w:eastAsia="微軟正黑體" w:hAnsi="微軟正黑體" w:hint="eastAsia"/>
-        </w:rPr>
-        <w:t>目前提供折線圖、折線區域圖、散佈圖與柱狀圖四種統計圖類型，X軸模式則有時間與自訂兩種。</w:t>
-      </w:r>
-    </w:p>
-    <w:p>
-      <w:pPr>
-        <w:snapToGrid w:val="0"/>
-        <w:rPr>
-          <w:rFonts w:ascii="微軟正黑體" w:eastAsia="微軟正黑體" w:hAnsi="微軟正黑體"/>
-          <w:noProof/>
-        </w:rPr>
-      </w:pPr>
-    </w:p>
-    <w:p>
-      <w:pPr>
-        <w:widowControl/>
-        <w:rPr>
-          <w:rFonts w:ascii="微軟正黑體" w:eastAsia="微軟正黑體" w:hAnsi="微軟正黑體"/>
-          <w:noProof/>
-        </w:rPr>
-      </w:pPr>
-      <w:r>
-        <w:rPr>
-          <w:rFonts w:ascii="微軟正黑體" w:eastAsia="微軟正黑體" w:hAnsi="微軟正黑體"/>
-          <w:noProof/>
-        </w:rPr>
-        <w:drawing>
-          <wp:inline distT="0" distB="0" distL="0" distR="0">
-            <wp:extent cx="2911092" cy="487722"/>
-            <wp:effectExtent l="0" t="0" r="3810" b="7620"/>
-            <wp:docPr id="4" name="圖片 4"/>
-            <wp:cNvGraphicFramePr>
-              <a:graphicFrameLocks xmlns:a="http://schemas.openxmlformats.org/drawingml/2006/main" noChangeAspect="1"/>
-            </wp:cNvGraphicFramePr>
-            <a:graphic xmlns:a="http://schemas.openxmlformats.org/drawingml/2006/main">
-              <a:graphicData uri="http://schemas.openxmlformats.org/drawingml/2006/picture">
-                <pic:pic xmlns:pic="http://schemas.openxmlformats.org/drawingml/2006/picture">
-                  <pic:nvPicPr>
-                    <pic:cNvPr id="0" name="37C1015.tmp"/>
-                    <pic:cNvPicPr/>
-                  </pic:nvPicPr>
-                  <pic:blipFill>
-                    <a:blip r:embed="rId8">
-                      <a:extLst>
-                        <a:ext uri="{28A0092B-C50C-407E-A947-70E740481C1C}">
-                          <a14:useLocalDpi xmlns:a14="http://schemas.microsoft.com/office/drawing/2010/main" val="0"/>
-                        </a:ext>
-                      </a:extLst>
-                    </a:blip>
-                    <a:stretch>
-                      <a:fillRect/>
-                    </a:stretch>
-                  </pic:blipFill>
-                  <pic:spPr>
-                    <a:xfrm>
-                      <a:off x="0" y="0"/>
-                      <a:ext cx="2911092" cy="487722"/>
-                    </a:xfrm>
-                    <a:prstGeom prst="rect">
-                      <a:avLst/>
-                    </a:prstGeom>
-                  </pic:spPr>
-                </pic:pic>
-              </a:graphicData>
-            </a:graphic>
-          </wp:inline>
-        </w:drawing>
-      </w:r>
-    </w:p>
-    <w:p>
-      <w:pPr>
-        <w:snapToGrid w:val="0"/>
-        <w:rPr>
-          <w:rFonts w:ascii="微軟正黑體" w:eastAsia="微軟正黑體" w:hAnsi="微軟正黑體"/>
-        </w:rPr>
-      </w:pPr>
-      <w:r>
-        <w:rPr>
-          <w:rFonts w:ascii="微軟正黑體" w:eastAsia="微軟正黑體" w:hAnsi="微軟正黑體" w:hint="eastAsia"/>
-        </w:rPr>
-        <w:t>積木用途</w:t>
-      </w:r>
-      <w:r>
-        <w:rPr>
-          <w:rFonts w:ascii="微軟正黑體" w:eastAsia="微軟正黑體" w:hAnsi="微軟正黑體" w:hint="eastAsia"/>
-        </w:rPr>
-        <w:t>：在指定圖表中增加資料點，畫出</w:t>
-      </w:r>
-      <w:r>
-        <w:rPr>
-          <w:rFonts w:ascii="微軟正黑體" w:eastAsia="微軟正黑體" w:hAnsi="微軟正黑體" w:hint="eastAsia"/>
-        </w:rPr>
-        <w:t>統計圖，當統計圖的X軸設定為時間模式，X軸數值欄可</w:t>
-      </w:r>
-      <w:proofErr w:type="gramStart"/>
-      <w:r>
-        <w:rPr>
-          <w:rFonts w:ascii="微軟正黑體" w:eastAsia="微軟正黑體" w:hAnsi="微軟正黑體" w:hint="eastAsia"/>
-        </w:rPr>
-        <w:t>省略不填</w:t>
-      </w:r>
-      <w:proofErr w:type="gramEnd"/>
-      <w:r>
-        <w:rPr>
-          <w:rFonts w:ascii="微軟正黑體" w:eastAsia="微軟正黑體" w:hAnsi="微軟正黑體" w:hint="eastAsia"/>
-        </w:rPr>
-        <w:t>。</w:t>
-      </w:r>
-    </w:p>
-    <w:p>
-      <w:pPr>
-        <w:widowControl/>
-        <w:snapToGrid w:val="0"/>
-        <w:rPr>
-          <w:rFonts w:ascii="微軟正黑體" w:eastAsia="微軟正黑體" w:hAnsi="微軟正黑體"/>
-          <w:noProof/>
-        </w:rPr>
-      </w:pPr>
-    </w:p>
-    <w:p>
-      <w:pPr>
-        <w:widowControl/>
-        <w:rPr>
-          <w:rFonts w:ascii="微軟正黑體" w:eastAsia="微軟正黑體" w:hAnsi="微軟正黑體"/>
-          <w:noProof/>
-        </w:rPr>
-      </w:pPr>
-      <w:r>
-        <w:rPr>
-          <w:rFonts w:ascii="微軟正黑體" w:eastAsia="微軟正黑體" w:hAnsi="微軟正黑體" w:hint="eastAsia"/>
-          <w:noProof/>
-        </w:rPr>
-        <w:drawing>
-          <wp:inline distT="0" distB="0" distL="0" distR="0" wp14:anchorId="219CDB34" wp14:editId="19922CC4">
-            <wp:extent cx="975445" cy="441998"/>
-            <wp:effectExtent l="0" t="0" r="0" b="0"/>
-            <wp:docPr id="69" name="圖片 69"/>
-            <wp:cNvGraphicFramePr>
-              <a:graphicFrameLocks xmlns:a="http://schemas.openxmlformats.org/drawingml/2006/main" noChangeAspect="1"/>
-            </wp:cNvGraphicFramePr>
-            <a:graphic xmlns:a="http://schemas.openxmlformats.org/drawingml/2006/main">
-              <a:graphicData uri="http://schemas.openxmlformats.org/drawingml/2006/picture">
-                <pic:pic xmlns:pic="http://schemas.openxmlformats.org/drawingml/2006/picture">
-                  <pic:nvPicPr>
-                    <pic:cNvPr id="0" name="96C8D54.tmp"/>
-                    <pic:cNvPicPr/>
-                  </pic:nvPicPr>
-                  <pic:blipFill>
-                    <a:blip r:embed="rId9">
-                      <a:extLst>
-                        <a:ext uri="{28A0092B-C50C-407E-A947-70E740481C1C}">
-                          <a14:useLocalDpi xmlns:a14="http://schemas.microsoft.com/office/drawing/2010/main" val="0"/>
-                        </a:ext>
-                      </a:extLst>
-                    </a:blip>
-                    <a:stretch>
-                      <a:fillRect/>
-                    </a:stretch>
-                  </pic:blipFill>
-                  <pic:spPr>
-                    <a:xfrm>
-                      <a:off x="0" y="0"/>
-                      <a:ext cx="975445" cy="441998"/>
-                    </a:xfrm>
-                    <a:prstGeom prst="rect">
-                      <a:avLst/>
-                    </a:prstGeom>
-                  </pic:spPr>
-                </pic:pic>
-              </a:graphicData>
-            </a:graphic>
-          </wp:inline>
-        </w:drawing>
-      </w:r>
-    </w:p>
-    <w:p>
-      <w:pPr>
-        <w:snapToGrid w:val="0"/>
-        <w:rPr>
-          <w:rFonts w:ascii="微軟正黑體" w:eastAsia="微軟正黑體" w:hAnsi="微軟正黑體"/>
-        </w:rPr>
-      </w:pPr>
-      <w:r>
-        <w:rPr>
-          <w:rFonts w:ascii="微軟正黑體" w:eastAsia="微軟正黑體" w:hAnsi="微軟正黑體" w:hint="eastAsia"/>
-        </w:rPr>
-        <w:t>積木用途</w:t>
-      </w:r>
-      <w:r>
-        <w:rPr>
-          <w:rFonts w:ascii="微軟正黑體" w:eastAsia="微軟正黑體" w:hAnsi="微軟正黑體" w:hint="eastAsia"/>
-        </w:rPr>
-        <w:t>：刪除指定圖表，並清</w:t>
-      </w:r>
-      <w:proofErr w:type="gramStart"/>
-      <w:r>
-        <w:rPr>
-          <w:rFonts w:ascii="微軟正黑體" w:eastAsia="微軟正黑體" w:hAnsi="微軟正黑體" w:hint="eastAsia"/>
-        </w:rPr>
-        <w:t>空圖表所佔</w:t>
-      </w:r>
-      <w:proofErr w:type="gramEnd"/>
-      <w:r>
-        <w:rPr>
-          <w:rFonts w:ascii="微軟正黑體" w:eastAsia="微軟正黑體" w:hAnsi="微軟正黑體" w:hint="eastAsia"/>
-        </w:rPr>
-        <w:t>記憶體。</w:t>
-      </w:r>
-    </w:p>
-    <w:p>
-      <w:pPr>
-        <w:widowControl/>
-        <w:rPr>
-          <w:rFonts w:ascii="微軟正黑體" w:eastAsia="微軟正黑體" w:hAnsi="微軟正黑體"/>
-          <w:noProof/>
-        </w:rPr>
-      </w:pPr>
-    </w:p>
-    <w:p>
-      <w:pPr>
-        <w:snapToGrid w:val="0"/>
-        <w:rPr>
-          <w:rFonts w:ascii="微軟正黑體" w:eastAsia="微軟正黑體" w:hAnsi="微軟正黑體"/>
-        </w:rPr>
-      </w:pPr>
-    </w:p>
-    <w:p>
-      <w:pPr>
-        <w:widowControl/>
-        <w:snapToGrid w:val="0"/>
-        <w:rPr>
-          <w:rFonts w:ascii="微軟正黑體" w:eastAsia="微軟正黑體" w:hAnsi="微軟正黑體"/>
-          <w:noProof/>
-        </w:rPr>
-      </w:pPr>
-      <w:r>
-        <w:rPr>
-          <w:rFonts w:ascii="微軟正黑體" w:eastAsia="微軟正黑體" w:hAnsi="微軟正黑體" w:hint="eastAsia"/>
-          <w:noProof/>
-        </w:rPr>
-        <w:t>說明：</w:t>
-      </w:r>
-    </w:p>
-    <w:p>
-      <w:pPr>
-        <w:pStyle w:val="a5"/>
-        <w:widowControl/>
-        <w:numPr>
-          <w:ilvl w:val="0"/>
-          <w:numId w:val="4"/>
-        </w:numPr>
-        <w:snapToGrid w:val="0"/>
-        <w:ind w:leftChars="0"/>
-        <w:rPr>
-          <w:rFonts w:ascii="微軟正黑體" w:eastAsia="微軟正黑體" w:hAnsi="微軟正黑體"/>
-          <w:noProof/>
-        </w:rPr>
-      </w:pPr>
-      <w:r>
-        <w:rPr>
-          <w:rFonts w:ascii="微軟正黑體" w:eastAsia="微軟正黑體" w:hAnsi="微軟正黑體" w:hint="eastAsia"/>
-          <w:noProof/>
-        </w:rPr>
-        <w:t>當X軸設定為</w:t>
-      </w:r>
-      <w:r>
-        <w:rPr>
-          <w:rFonts w:ascii="微軟正黑體" w:eastAsia="微軟正黑體" w:hAnsi="微軟正黑體" w:hint="eastAsia"/>
-          <w:noProof/>
-        </w:rPr>
-        <w:t>時間模式</w:t>
-      </w:r>
-      <w:r>
-        <w:rPr>
-          <w:rFonts w:ascii="微軟正黑體" w:eastAsia="微軟正黑體" w:hAnsi="微軟正黑體" w:hint="eastAsia"/>
-          <w:noProof/>
-        </w:rPr>
-        <w:t>，</w:t>
-      </w:r>
-      <w:r>
-        <w:rPr>
-          <w:rFonts w:ascii="微軟正黑體" w:eastAsia="微軟正黑體" w:hAnsi="微軟正黑體" w:hint="eastAsia"/>
-          <w:noProof/>
-        </w:rPr>
-        <w:t>NKNU</w:t>
-      </w:r>
-      <w:r>
-        <w:rPr>
-          <w:rFonts w:ascii="微軟正黑體" w:eastAsia="微軟正黑體" w:hAnsi="微軟正黑體" w:hint="eastAsia"/>
-          <w:noProof/>
-        </w:rPr>
-        <w:t>BLOCK</w:t>
-      </w:r>
-      <w:r>
-        <w:rPr>
-          <w:rFonts w:ascii="微軟正黑體" w:eastAsia="微軟正黑體" w:hAnsi="微軟正黑體" w:hint="eastAsia"/>
-          <w:noProof/>
-        </w:rPr>
-        <w:t>會每3筆資料計算</w:t>
-      </w:r>
-      <w:r>
-        <w:rPr>
-          <w:rFonts w:ascii="微軟正黑體" w:eastAsia="微軟正黑體" w:hAnsi="微軟正黑體" w:hint="eastAsia"/>
-          <w:noProof/>
-        </w:rPr>
-        <w:t>一次</w:t>
-      </w:r>
-      <w:r>
-        <w:rPr>
-          <w:rFonts w:ascii="微軟正黑體" w:eastAsia="微軟正黑體" w:hAnsi="微軟正黑體" w:hint="eastAsia"/>
-          <w:noProof/>
-        </w:rPr>
-        <w:t>平均值</w:t>
-      </w:r>
-      <w:r>
-        <w:rPr>
-          <w:rFonts w:ascii="微軟正黑體" w:eastAsia="微軟正黑體" w:hAnsi="微軟正黑體" w:hint="eastAsia"/>
-          <w:noProof/>
-        </w:rPr>
-        <w:t>，然</w:t>
-      </w:r>
-      <w:r>
-        <w:rPr>
-          <w:rFonts w:ascii="微軟正黑體" w:eastAsia="微軟正黑體" w:hAnsi="微軟正黑體" w:hint="eastAsia"/>
-          <w:noProof/>
-        </w:rPr>
-        <w:t>後再將平均值加進</w:t>
-      </w:r>
-      <w:r>
-        <w:rPr>
-          <w:rFonts w:ascii="微軟正黑體" w:eastAsia="微軟正黑體" w:hAnsi="微軟正黑體" w:hint="eastAsia"/>
-          <w:noProof/>
-        </w:rPr>
-        <w:t>統計</w:t>
-      </w:r>
-      <w:r>
-        <w:rPr>
-          <w:rFonts w:ascii="微軟正黑體" w:eastAsia="微軟正黑體" w:hAnsi="微軟正黑體" w:hint="eastAsia"/>
-          <w:noProof/>
-        </w:rPr>
-        <w:t>圖中，</w:t>
-      </w:r>
-      <w:r>
-        <w:rPr>
-          <w:rFonts w:ascii="微軟正黑體" w:eastAsia="微軟正黑體" w:hAnsi="微軟正黑體" w:hint="eastAsia"/>
-          <w:noProof/>
-        </w:rPr>
-        <w:t>因此資料點的間隔時間也會是</w:t>
-      </w:r>
-      <w:r>
-        <w:rPr>
-          <w:rFonts w:ascii="微軟正黑體" w:eastAsia="微軟正黑體" w:hAnsi="微軟正黑體" w:hint="eastAsia"/>
-          <w:noProof/>
-        </w:rPr>
-        <w:t>程式中</w:t>
-      </w:r>
-      <w:r>
-        <w:rPr>
-          <w:rFonts w:ascii="微軟正黑體" w:eastAsia="微軟正黑體" w:hAnsi="微軟正黑體" w:hint="eastAsia"/>
-          <w:noProof/>
-        </w:rPr>
-        <w:t>插入數值間隔時間的3倍，同時資料點所呈現的數值</w:t>
-      </w:r>
-      <w:r>
-        <w:rPr>
-          <w:rFonts w:ascii="微軟正黑體" w:eastAsia="微軟正黑體" w:hAnsi="微軟正黑體" w:hint="eastAsia"/>
-          <w:noProof/>
-        </w:rPr>
-        <w:t>是3筆資料的平均數而</w:t>
-      </w:r>
-      <w:r>
-        <w:rPr>
-          <w:rFonts w:ascii="微軟正黑體" w:eastAsia="微軟正黑體" w:hAnsi="微軟正黑體" w:hint="eastAsia"/>
-          <w:noProof/>
-        </w:rPr>
-        <w:t>不是</w:t>
-      </w:r>
-      <w:r>
-        <w:rPr>
-          <w:rFonts w:ascii="微軟正黑體" w:eastAsia="微軟正黑體" w:hAnsi="微軟正黑體" w:hint="eastAsia"/>
-          <w:noProof/>
-        </w:rPr>
-        <w:t>原始資料。</w:t>
-      </w:r>
-    </w:p>
-    <w:p>
-      <w:pPr>
-        <w:pStyle w:val="a5"/>
-        <w:widowControl/>
-        <w:numPr>
-          <w:ilvl w:val="0"/>
-          <w:numId w:val="4"/>
-        </w:numPr>
-        <w:snapToGrid w:val="0"/>
-        <w:ind w:leftChars="0"/>
-        <w:rPr>
-          <w:rFonts w:ascii="微軟正黑體" w:eastAsia="微軟正黑體" w:hAnsi="微軟正黑體"/>
-          <w:noProof/>
-        </w:rPr>
-      </w:pPr>
-      <w:r>
-        <w:rPr>
-          <w:rFonts w:ascii="微軟正黑體" w:eastAsia="微軟正黑體" w:hAnsi="微軟正黑體" w:hint="eastAsia"/>
-          <w:noProof/>
-        </w:rPr>
-        <w:t>若</w:t>
-      </w:r>
-      <w:r>
-        <w:rPr>
-          <w:rFonts w:ascii="微軟正黑體" w:eastAsia="微軟正黑體" w:hAnsi="微軟正黑體" w:hint="eastAsia"/>
-          <w:noProof/>
-        </w:rPr>
-        <w:t>X軸設定為自訂模式，</w:t>
-      </w:r>
-      <w:r>
-        <w:rPr>
-          <w:rFonts w:ascii="微軟正黑體" w:eastAsia="微軟正黑體" w:hAnsi="微軟正黑體" w:hint="eastAsia"/>
-          <w:noProof/>
-        </w:rPr>
-        <w:t>會將</w:t>
-      </w:r>
-      <w:r>
-        <w:rPr>
-          <w:rFonts w:ascii="微軟正黑體" w:eastAsia="微軟正黑體" w:hAnsi="微軟正黑體" w:hint="eastAsia"/>
-          <w:noProof/>
-        </w:rPr>
-        <w:t>每筆</w:t>
-      </w:r>
-      <w:r>
-        <w:rPr>
-          <w:rFonts w:ascii="微軟正黑體" w:eastAsia="微軟正黑體" w:hAnsi="微軟正黑體" w:hint="eastAsia"/>
-          <w:noProof/>
-        </w:rPr>
-        <w:t>原始</w:t>
-      </w:r>
-      <w:r>
-        <w:rPr>
-          <w:rFonts w:ascii="微軟正黑體" w:eastAsia="微軟正黑體" w:hAnsi="微軟正黑體" w:hint="eastAsia"/>
-          <w:noProof/>
-        </w:rPr>
-        <w:t>資料放置在指定的X軸上。</w:t>
-      </w:r>
-    </w:p>
-    <w:p>
-      <w:pPr>
-        <w:pStyle w:val="a5"/>
-        <w:widowControl/>
-        <w:numPr>
-          <w:ilvl w:val="0"/>
-          <w:numId w:val="4"/>
-        </w:numPr>
-        <w:snapToGrid w:val="0"/>
-        <w:ind w:leftChars="0"/>
-        <w:rPr>
-          <w:rFonts w:ascii="微軟正黑體" w:eastAsia="微軟正黑體" w:hAnsi="微軟正黑體"/>
-          <w:noProof/>
-        </w:rPr>
-      </w:pPr>
-      <w:r>
-        <w:rPr>
-          <w:rFonts w:ascii="微軟正黑體" w:eastAsia="微軟正黑體" w:hAnsi="微軟正黑體" w:hint="eastAsia"/>
-          <w:noProof/>
-        </w:rPr>
-        <w:t>可搭配檔案積木將原始資料存進檔案中做進一步的分析。</w:t>
-      </w:r>
-    </w:p>
-    <w:p>
-      <w:pPr>
-        <w:widowControl/>
-        <w:snapToGrid w:val="0"/>
-        <w:rPr>
-          <w:rFonts w:ascii="微軟正黑體" w:eastAsia="微軟正黑體" w:hAnsi="微軟正黑體"/>
-          <w:noProof/>
-        </w:rPr>
-      </w:pPr>
-    </w:p>
-    <w:p>
-      <w:pPr>
-        <w:widowControl/>
-        <w:rPr>
-          <w:rFonts w:ascii="微軟正黑體" w:eastAsia="微軟正黑體" w:hAnsi="微軟正黑體"/>
-          <w:noProof/>
-        </w:rPr>
-      </w:pPr>
-      <w:r>
-        <w:rPr>
-          <w:rFonts w:ascii="微軟正黑體" w:eastAsia="微軟正黑體" w:hAnsi="微軟正黑體"/>
-          <w:noProof/>
-        </w:rPr>
-        <w:br w:type="page"/>
-      </w:r>
-    </w:p>
-    <w:p>
-      <w:pPr>
-        <w:widowControl/>
-        <w:snapToGrid w:val="0"/>
-        <w:rPr>
-          <w:rFonts w:ascii="微軟正黑體" w:eastAsia="微軟正黑體" w:hAnsi="微軟正黑體"/>
-          <w:noProof/>
-        </w:rPr>
-      </w:pPr>
-      <w:r>
-        <w:rPr>
-          <w:rFonts w:ascii="微軟正黑體" w:eastAsia="微軟正黑體" w:hAnsi="微軟正黑體" w:hint="eastAsia"/>
-          <w:noProof/>
-        </w:rPr>
-        <w:lastRenderedPageBreak/>
-        <w:t>程式</w:t>
-      </w:r>
-      <w:r>
-        <w:rPr>
-          <w:rFonts w:ascii="微軟正黑體" w:eastAsia="微軟正黑體" w:hAnsi="微軟正黑體" w:hint="eastAsia"/>
-          <w:noProof/>
-        </w:rPr>
-        <w:t>範例</w:t>
-      </w:r>
-      <w:r>
-        <w:rPr>
-          <w:rFonts w:ascii="微軟正黑體" w:eastAsia="微軟正黑體" w:hAnsi="微軟正黑體" w:hint="eastAsia"/>
-          <w:noProof/>
-        </w:rPr>
-        <w:t>：</w:t>
-      </w:r>
-    </w:p>
-    <w:p>
-      <w:pPr>
-        <w:widowControl/>
-        <w:snapToGrid w:val="0"/>
-        <w:rPr>
-          <w:rFonts w:ascii="微軟正黑體" w:eastAsia="微軟正黑體" w:hAnsi="微軟正黑體"/>
-          <w:noProof/>
-        </w:rPr>
-      </w:pPr>
-      <w:r>
-        <w:rPr>
-          <w:rFonts w:ascii="微軟正黑體" w:eastAsia="微軟正黑體" w:hAnsi="微軟正黑體" w:hint="eastAsia"/>
-          <w:noProof/>
-        </w:rPr>
-        <w:t>程式一：</w:t>
-      </w:r>
-      <w:r>
-        <w:rPr>
-          <w:rFonts w:ascii="微軟正黑體" w:eastAsia="微軟正黑體" w:hAnsi="微軟正黑體" w:hint="eastAsia"/>
-          <w:noProof/>
-        </w:rPr>
-        <w:t>使用隨機數例比較時間模式與自訂模式的差別</w:t>
-      </w:r>
-      <w:r>
-        <w:rPr>
-          <w:rFonts w:ascii="微軟正黑體" w:eastAsia="微軟正黑體" w:hAnsi="微軟正黑體" w:hint="eastAsia"/>
-          <w:noProof/>
-        </w:rPr>
-        <w:t>。</w:t>
-      </w:r>
-      <w:r>
-        <w:rPr>
-          <w:rFonts w:ascii="微軟正黑體" w:eastAsia="微軟正黑體" w:hAnsi="微軟正黑體" w:hint="eastAsia"/>
-          <w:noProof/>
-        </w:rPr>
-        <w:t>在時間模式中，建立圖表積木的X軸單位欄與插入數值積木的X軸數值欄無效，不需輸入資料。程式中執行15次插入數值積木，統計圖中只會出現5個資料點。在自訂模式中，一樣執行15次插入數值積木，統計圖中出現15個資料點，且</w:t>
-      </w:r>
-      <w:r>
-        <w:rPr>
-          <w:rFonts w:ascii="微軟正黑體" w:eastAsia="微軟正黑體" w:hAnsi="微軟正黑體" w:hint="eastAsia"/>
-          <w:noProof/>
-        </w:rPr>
-        <w:t>放置在所對應的X軸上。</w:t>
-      </w:r>
-    </w:p>
-    <w:p>
-      <w:pPr>
-        <w:widowControl/>
-        <w:snapToGrid w:val="0"/>
-        <w:rPr>
-          <w:rFonts w:ascii="微軟正黑體" w:eastAsia="微軟正黑體" w:hAnsi="微軟正黑體"/>
-          <w:noProof/>
-        </w:rPr>
-      </w:pPr>
-      <w:r>
-        <w:rPr>
           <w:rFonts w:ascii="微軟正黑體" w:eastAsia="微軟正黑體" w:hAnsi="微軟正黑體" w:hint="eastAsia"/>
           <w:noProof/>
         </w:rPr>
         <mc:AlternateContent>
           <mc:Choice Requires="wps">
             <w:drawing>
-              <wp:anchor distT="0" distB="0" distL="114300" distR="114300" simplePos="0" relativeHeight="251661312" behindDoc="0" locked="0" layoutInCell="1" allowOverlap="1" wp14:anchorId="1666C14F" wp14:editId="7F12B52F">
+              <wp:anchor distT="0" distB="0" distL="114300" distR="114300" simplePos="0" relativeHeight="251656192" behindDoc="0" locked="0" layoutInCell="1" allowOverlap="1" wp14:anchorId="52530150" wp14:editId="55664762">
                 <wp:simplePos x="0" y="0"/>
                 <wp:positionH relativeFrom="column">
-                  <wp:posOffset>3267710</wp:posOffset>
+                  <wp:posOffset>4344568</wp:posOffset>
                 </wp:positionH>
                 <wp:positionV relativeFrom="paragraph">
-                  <wp:posOffset>919480</wp:posOffset>
-                </wp:positionV>
-                <wp:extent cx="289560" cy="220980"/>
-                <wp:effectExtent l="0" t="0" r="15240" b="26670"/>
-                <wp:wrapNone/>
-                <wp:docPr id="11" name="矩形 11"/>
-                <wp:cNvGraphicFramePr/>
-                <a:graphic xmlns:a="http://schemas.openxmlformats.org/drawingml/2006/main">
-                  <a:graphicData uri="http://schemas.microsoft.com/office/word/2010/wordprocessingShape">
-                    <wps:wsp>
-                      <wps:cNvSpPr/>
-                      <wps:spPr>
-                        <a:xfrm>
-                          <a:off x="0" y="0"/>
-                          <a:ext cx="289560" cy="220980"/>
-                        </a:xfrm>
-                        <a:prstGeom prst="rect">
-                          <a:avLst/>
-                        </a:prstGeom>
-                        <a:noFill/>
-                        <a:ln>
-                          <a:solidFill>
-                            <a:srgbClr val="FF0000"/>
-                          </a:solidFill>
-                        </a:ln>
-                      </wps:spPr>
-                      <wps:style>
-                        <a:lnRef idx="2">
-                          <a:schemeClr val="accent1">
-                            <a:shade val="50000"/>
-                          </a:schemeClr>
-                        </a:lnRef>
-                        <a:fillRef idx="1">
-                          <a:schemeClr val="accent1"/>
-                        </a:fillRef>
-                        <a:effectRef idx="0">
-                          <a:schemeClr val="accent1"/>
-                        </a:effectRef>
-                        <a:fontRef idx="minor">
-                          <a:schemeClr val="lt1"/>
-                        </a:fontRef>
-                      </wps:style>
-                      <wps:bodyPr rot="0" spcFirstLastPara="0" vertOverflow="overflow" horzOverflow="overflow" vert="horz" wrap="square" lIns="91440" tIns="45720" rIns="91440" bIns="45720" numCol="1" spcCol="0" rtlCol="0" fromWordArt="0" anchor="ctr" anchorCtr="0" forceAA="0" compatLnSpc="1">
-                        <a:prstTxWarp prst="textNoShape">
-                          <a:avLst/>
-                        </a:prstTxWarp>
-                        <a:noAutofit/>
-                      </wps:bodyPr>
-                    </wps:wsp>
-                  </a:graphicData>
-                </a:graphic>
-                <wp14:sizeRelH relativeFrom="margin">
-                  <wp14:pctWidth>0</wp14:pctWidth>
-                </wp14:sizeRelH>
-                <wp14:sizeRelV relativeFrom="margin">
-                  <wp14:pctHeight>0</wp14:pctHeight>
-                </wp14:sizeRelV>
-              </wp:anchor>
-            </w:drawing>
-          </mc:Choice>
-          <mc:Fallback>
-            <w:pict>
-              <v:rect w14:anchorId="7582A0B2" id="矩形 11" o:spid="_x0000_s1026" style="position:absolute;margin-left:257.3pt;margin-top:72.4pt;width:22.8pt;height:17.4pt;z-index:251661312;visibility:visible;mso-wrap-style:square;mso-width-percent:0;mso-height-percent:0;mso-wrap-distance-left:9pt;mso-wrap-distance-top:0;mso-wrap-distance-right:9pt;mso-wrap-distance-bottom:0;mso-position-horizontal:absolute;mso-position-horizontal-relative:text;mso-position-vertical:absolute;mso-position-vertical-relative:text;mso-width-percent:0;mso-height-percent:0;mso-width-relative:margin;mso-height-relative:margin;v-text-anchor:middle" o:gfxdata="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" filled="f" strokecolor="red" strokeweight="2pt"/>
-            </w:pict>
-          </mc:Fallback>
-        </mc:AlternateContent>
-      </w:r>
-      <w:r>
-        <w:rPr>
-          <w:rFonts w:ascii="微軟正黑體" w:eastAsia="微軟正黑體" w:hAnsi="微軟正黑體" w:hint="eastAsia"/>
-          <w:noProof/>
-        </w:rPr>
-        <mc:AlternateContent>
-          <mc:Choice Requires="wps">
-            <w:drawing>
-              <wp:anchor distT="0" distB="0" distL="114300" distR="114300" simplePos="0" relativeHeight="251659264" behindDoc="0" locked="0" layoutInCell="1" allowOverlap="1" wp14:anchorId="09E861D7" wp14:editId="32FE1D45">
-                <wp:simplePos x="0" y="0"/>
-                <wp:positionH relativeFrom="column">
-                  <wp:posOffset>3961130</wp:posOffset>
-                </wp:positionH>
-                <wp:positionV relativeFrom="paragraph">
-                  <wp:posOffset>431800</wp:posOffset>
+                  <wp:posOffset>1012444</wp:posOffset>
                 </wp:positionV>
                 <wp:extent cx="502920" cy="281940"/>
                 <wp:effectExtent l="0" t="0" r="11430" b="22860"/>
                 <wp:wrapNone/>
-                <wp:docPr id="10" name="矩形 10"/>
+                <wp:docPr id="2" name="矩形 2"/>
                 <wp:cNvGraphicFramePr/>
                 <a:graphic xmlns:a="http://schemas.openxmlformats.org/drawingml/2006/main">
                   <a:graphicData uri="http://schemas.microsoft.com/office/word/2010/wordprocessingShape">
@@ -2428,21 +920,26 @@
           </mc:Choice>
           <mc:Fallback>
             <w:pict>
-              <v:rect w14:anchorId="07B16766" id="矩形 10" o:spid="_x0000_s1026" style="position:absolute;margin-left:311.9pt;margin-top:34pt;width:39.6pt;height:22.2pt;z-index:251659264;visibility:visible;mso-wrap-style:square;mso-wrap-distance-left:9pt;mso-wrap-distance-top:0;mso-wrap-distance-right:9pt;mso-wrap-distance-bottom:0;mso-position-horizontal:absolute;mso-position-horizontal-relative:text;mso-position-vertical:absolute;mso-position-vertical-relative:text;v-text-anchor:middle" o:gfxdata="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" filled="f" strokecolor="red" strokeweight="2pt"/>
+              <v:rect w14:anchorId="6DCEB574" id="矩形 2" o:spid="_x0000_s1026" style="position:absolute;margin-left:342.1pt;margin-top:79.7pt;width:39.6pt;height:22.2pt;z-index:251656192;visibility:visible;mso-wrap-style:square;mso-wrap-distance-left:9pt;mso-wrap-distance-top:0;mso-wrap-distance-right:9pt;mso-wrap-distance-bottom:0;mso-position-horizontal:absolute;mso-position-horizontal-relative:text;mso-position-vertical:absolute;mso-position-vertical-relative:text;v-text-anchor:middle" o:gfxdata="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" filled="f" strokecolor="red" strokeweight="2pt"/>
             </w:pict>
           </mc:Fallback>
         </mc:AlternateContent>
       </w:r>
       <w:r>
         <w:rPr>
-          <w:rFonts w:ascii="微軟正黑體" w:eastAsia="微軟正黑體" w:hAnsi="微軟正黑體" w:hint="eastAsia"/>
+          <w:noProof/>
+        </w:rPr>
+        <w:t xml:space="preserve"> </w:t>
+      </w:r>
+      <w:r>
+        <w:rPr>
           <w:noProof/>
         </w:rPr>
         <w:drawing>
-          <wp:inline distT="0" distB="0" distL="0" distR="0">
-            <wp:extent cx="5759450" cy="3013710"/>
+          <wp:inline distT="0" distB="0" distL="0" distR="0" wp14:anchorId="58D6F44E" wp14:editId="5F531517">
+            <wp:extent cx="5759450" cy="3605530"/>
             <wp:effectExtent l="0" t="0" r="0" b="0"/>
-            <wp:docPr id="8" name="圖片 8"/>
+            <wp:docPr id="7" name="圖片 7"/>
             <wp:cNvGraphicFramePr>
               <a:graphicFrameLocks xmlns:a="http://schemas.openxmlformats.org/drawingml/2006/main" noChangeAspect="1"/>
             </wp:cNvGraphicFramePr>
@@ -2450,17 +947,11 @@
               <a:graphicData uri="http://schemas.openxmlformats.org/drawingml/2006/picture">
                 <pic:pic xmlns:pic="http://schemas.openxmlformats.org/drawingml/2006/picture">
                   <pic:nvPicPr>
-                    <pic:cNvPr id="0" name="E90628B.tmp"/>
+                    <pic:cNvPr id="1" name=""/>
                     <pic:cNvPicPr/>
                   </pic:nvPicPr>
                   <pic:blipFill>
-                    <a:blip r:embed="rId19">
-                      <a:extLst>
-                        <a:ext uri="{28A0092B-C50C-407E-A947-70E740481C1C}">
-                          <a14:useLocalDpi xmlns:a14="http://schemas.microsoft.com/office/drawing/2010/main" val="0"/>
-                        </a:ext>
-                      </a:extLst>
-                    </a:blip>
+                    <a:blip r:embed="rId10"/>
                     <a:stretch>
                       <a:fillRect/>
                     </a:stretch>
@@ -2468,7 +959,7 @@
                   <pic:spPr>
                     <a:xfrm>
                       <a:off x="0" y="0"/>
-                      <a:ext cx="5759450" cy="3013710"/>
+                      <a:ext cx="5759450" cy="3605530"/>
                     </a:xfrm>
                     <a:prstGeom prst="rect">
                       <a:avLst/>
@@ -2493,14 +984,13 @@
       </w:pPr>
       <w:r>
         <w:rPr>
-          <w:rFonts w:ascii="微軟正黑體" w:eastAsia="微軟正黑體" w:hAnsi="微軟正黑體" w:hint="eastAsia"/>
           <w:noProof/>
         </w:rPr>
         <w:drawing>
-          <wp:inline distT="0" distB="0" distL="0" distR="0">
-            <wp:extent cx="3317343" cy="4259580"/>
-            <wp:effectExtent l="0" t="0" r="0" b="7620"/>
-            <wp:docPr id="9" name="圖片 9"/>
+          <wp:inline distT="0" distB="0" distL="0" distR="0" wp14:anchorId="788C1CC7" wp14:editId="0F202B65">
+            <wp:extent cx="2880000" cy="1879537"/>
+            <wp:effectExtent l="0" t="0" r="0" b="6985"/>
+            <wp:docPr id="6" name="圖片 6"/>
             <wp:cNvGraphicFramePr>
               <a:graphicFrameLocks xmlns:a="http://schemas.openxmlformats.org/drawingml/2006/main" noChangeAspect="1"/>
             </wp:cNvGraphicFramePr>
@@ -2508,17 +998,222 @@
               <a:graphicData uri="http://schemas.openxmlformats.org/drawingml/2006/picture">
                 <pic:pic xmlns:pic="http://schemas.openxmlformats.org/drawingml/2006/picture">
                   <pic:nvPicPr>
-                    <pic:cNvPr id="0" name="E907469.tmp"/>
+                    <pic:cNvPr id="1" name=""/>
+                    <pic:cNvPicPr/>
+                  </pic:nvPicPr>
+                  <pic:blipFill rotWithShape="1">
+                    <a:blip r:embed="rId11"/>
+                    <a:srcRect b="50032"/>
+                    <a:stretch/>
+                  </pic:blipFill>
+                  <pic:spPr bwMode="auto">
+                    <a:xfrm>
+                      <a:off x="0" y="0"/>
+                      <a:ext cx="2880000" cy="1879537"/>
+                    </a:xfrm>
+                    <a:prstGeom prst="rect">
+                      <a:avLst/>
+                    </a:prstGeom>
+                    <a:ln>
+                      <a:noFill/>
+                    </a:ln>
+                    <a:extLst>
+                      <a:ext uri="{53640926-AAD7-44D8-BBD7-CCE9431645EC}">
+                        <a14:shadowObscured xmlns:a14="http://schemas.microsoft.com/office/drawing/2010/main"/>
+                      </a:ext>
+                    </a:extLst>
+                  </pic:spPr>
+                </pic:pic>
+              </a:graphicData>
+            </a:graphic>
+          </wp:inline>
+        </w:drawing>
+      </w:r>
+      <w:r>
+        <w:rPr>
+          <w:noProof/>
+        </w:rPr>
+        <w:drawing>
+          <wp:inline distT="0" distB="0" distL="0" distR="0" wp14:anchorId="63E48D6A" wp14:editId="5212095A">
+            <wp:extent cx="2880000" cy="1881983"/>
+            <wp:effectExtent l="0" t="0" r="0" b="4445"/>
+            <wp:docPr id="38" name="圖片 38"/>
+            <wp:cNvGraphicFramePr>
+              <a:graphicFrameLocks xmlns:a="http://schemas.openxmlformats.org/drawingml/2006/main" noChangeAspect="1"/>
+            </wp:cNvGraphicFramePr>
+            <a:graphic xmlns:a="http://schemas.openxmlformats.org/drawingml/2006/main">
+              <a:graphicData uri="http://schemas.openxmlformats.org/drawingml/2006/picture">
+                <pic:pic xmlns:pic="http://schemas.openxmlformats.org/drawingml/2006/picture">
+                  <pic:nvPicPr>
+                    <pic:cNvPr id="1" name=""/>
+                    <pic:cNvPicPr/>
+                  </pic:nvPicPr>
+                  <pic:blipFill rotWithShape="1">
+                    <a:blip r:embed="rId11"/>
+                    <a:srcRect t="49967"/>
+                    <a:stretch/>
+                  </pic:blipFill>
+                  <pic:spPr bwMode="auto">
+                    <a:xfrm>
+                      <a:off x="0" y="0"/>
+                      <a:ext cx="2880000" cy="1881983"/>
+                    </a:xfrm>
+                    <a:prstGeom prst="rect">
+                      <a:avLst/>
+                    </a:prstGeom>
+                    <a:ln>
+                      <a:noFill/>
+                    </a:ln>
+                    <a:extLst>
+                      <a:ext uri="{53640926-AAD7-44D8-BBD7-CCE9431645EC}">
+                        <a14:shadowObscured xmlns:a14="http://schemas.microsoft.com/office/drawing/2010/main"/>
+                      </a:ext>
+                    </a:extLst>
+                  </pic:spPr>
+                </pic:pic>
+              </a:graphicData>
+            </a:graphic>
+          </wp:inline>
+        </w:drawing>
+      </w:r>
+    </w:p>
+    <w:p>
+      <w:pPr>
+        <w:widowControl/>
+        <w:rPr>
+          <w:rFonts w:ascii="微軟正黑體" w:eastAsia="微軟正黑體" w:hAnsi="微軟正黑體"/>
+          <w:noProof/>
+        </w:rPr>
+      </w:pPr>
+      <w:r>
+        <w:rPr>
+          <w:rFonts w:ascii="微軟正黑體" w:eastAsia="微軟正黑體" w:hAnsi="微軟正黑體"/>
+          <w:noProof/>
+        </w:rPr>
+        <w:br w:type="page"/>
+      </w:r>
+    </w:p>
+    <w:p>
+      <w:pPr>
+        <w:widowControl/>
+        <w:snapToGrid w:val="0"/>
+        <w:rPr>
+          <w:rFonts w:ascii="微軟正黑體" w:eastAsia="微軟正黑體" w:hAnsi="微軟正黑體"/>
+          <w:b/>
+          <w:noProof/>
+        </w:rPr>
+      </w:pPr>
+      <w:r>
+        <w:rPr>
+          <w:rFonts w:ascii="微軟正黑體" w:eastAsia="微軟正黑體" w:hAnsi="微軟正黑體" w:hint="eastAsia"/>
+          <w:b/>
+          <w:noProof/>
+        </w:rPr>
+        <w:lastRenderedPageBreak/>
+        <w:t>程式二：展示其他三種統計圖類型。</w:t>
+      </w:r>
+    </w:p>
+    <w:p>
+      <w:pPr>
+        <w:pStyle w:val="a5"/>
+        <w:widowControl/>
+        <w:numPr>
+          <w:ilvl w:val="0"/>
+          <w:numId w:val="6"/>
+        </w:numPr>
+        <w:snapToGrid w:val="0"/>
+        <w:ind w:leftChars="0"/>
+        <w:rPr>
+          <w:rFonts w:ascii="微軟正黑體" w:eastAsia="微軟正黑體" w:hAnsi="微軟正黑體"/>
+          <w:b/>
+          <w:noProof/>
+        </w:rPr>
+      </w:pPr>
+      <w:r>
+        <w:rPr>
+          <w:rFonts w:ascii="微軟正黑體" w:eastAsia="微軟正黑體" w:hAnsi="微軟正黑體" w:hint="eastAsia"/>
+          <w:b/>
+          <w:noProof/>
+        </w:rPr>
+        <w:t>圖表類型：</w:t>
+      </w:r>
+      <w:r>
+        <w:rPr>
+          <w:rFonts w:ascii="微軟正黑體" w:eastAsia="微軟正黑體" w:hAnsi="微軟正黑體" w:hint="eastAsia"/>
+          <w:b/>
+          <w:noProof/>
+        </w:rPr>
+        <w:t>折線區域圖，X軸模式：遞減</w:t>
+      </w:r>
+      <w:r>
+        <w:rPr>
+          <w:rFonts w:ascii="微軟正黑體" w:eastAsia="微軟正黑體" w:hAnsi="微軟正黑體" w:hint="eastAsia"/>
+          <w:b/>
+          <w:noProof/>
+        </w:rPr>
+        <w:t>，</w:t>
+      </w:r>
+      <w:r>
+        <w:rPr>
+          <w:rFonts w:ascii="微軟正黑體" w:eastAsia="微軟正黑體" w:hAnsi="微軟正黑體" w:hint="eastAsia"/>
+          <w:b/>
+          <w:noProof/>
+        </w:rPr>
+        <w:t>序列顏色：藍</w:t>
+      </w:r>
+      <w:r>
+        <w:rPr>
+          <w:rFonts w:ascii="微軟正黑體" w:eastAsia="微軟正黑體" w:hAnsi="微軟正黑體" w:hint="eastAsia"/>
+          <w:b/>
+          <w:noProof/>
+        </w:rPr>
+        <w:t>。</w:t>
+      </w:r>
+    </w:p>
+    <w:p>
+      <w:pPr>
+        <w:widowControl/>
+        <w:snapToGrid w:val="0"/>
+        <w:rPr>
+          <w:rFonts w:ascii="微軟正黑體" w:eastAsia="微軟正黑體" w:hAnsi="微軟正黑體"/>
+          <w:b/>
+          <w:noProof/>
+        </w:rPr>
+      </w:pPr>
+    </w:p>
+    <w:p>
+      <w:pPr>
+        <w:pStyle w:val="a5"/>
+        <w:widowControl/>
+        <w:snapToGrid w:val="0"/>
+        <w:ind w:leftChars="0" w:left="360"/>
+        <w:rPr>
+          <w:rFonts w:ascii="微軟正黑體" w:eastAsia="微軟正黑體" w:hAnsi="微軟正黑體"/>
+          <w:noProof/>
+        </w:rPr>
+      </w:pPr>
+      <w:r>
+        <w:rPr>
+          <w:rFonts w:ascii="微軟正黑體" w:eastAsia="微軟正黑體" w:hAnsi="微軟正黑體"/>
+          <w:noProof/>
+        </w:rPr>
+        <w:drawing>
+          <wp:inline distT="0" distB="0" distL="0" distR="0" wp14:anchorId="1534D044" wp14:editId="2E49431B">
+            <wp:extent cx="5723116" cy="2042337"/>
+            <wp:effectExtent l="0" t="0" r="0" b="0"/>
+            <wp:docPr id="28" name="圖片 28"/>
+            <wp:cNvGraphicFramePr>
+              <a:graphicFrameLocks xmlns:a="http://schemas.openxmlformats.org/drawingml/2006/main" noChangeAspect="1"/>
+            </wp:cNvGraphicFramePr>
+            <a:graphic xmlns:a="http://schemas.openxmlformats.org/drawingml/2006/main">
+              <a:graphicData uri="http://schemas.openxmlformats.org/drawingml/2006/picture">
+                <pic:pic xmlns:pic="http://schemas.openxmlformats.org/drawingml/2006/picture">
+                  <pic:nvPicPr>
+                    <pic:cNvPr id="1" name=""/>
                     <pic:cNvPicPr/>
                   </pic:nvPicPr>
                   <pic:blipFill>
-                    <a:blip r:embed="rId11">
-                      <a:extLst>
-                        <a:ext uri="{28A0092B-C50C-407E-A947-70E740481C1C}">
-                          <a14:useLocalDpi xmlns:a14="http://schemas.microsoft.com/office/drawing/2010/main" val="0"/>
-                        </a:ext>
-                      </a:extLst>
-                    </a:blip>
+                    <a:blip r:embed="rId12"/>
                     <a:stretch>
                       <a:fillRect/>
                     </a:stretch>
@@ -2526,7 +1221,7 @@
                   <pic:spPr>
                     <a:xfrm>
                       <a:off x="0" y="0"/>
-                      <a:ext cx="3317631" cy="4259949"/>
+                      <a:ext cx="5723116" cy="2042337"/>
                     </a:xfrm>
                     <a:prstGeom prst="rect">
                       <a:avLst/>
@@ -2541,54 +1236,15 @@
     </w:p>
     <w:p>
       <w:pPr>
-        <w:widowControl/>
-        <w:snapToGrid w:val="0"/>
-        <w:rPr>
-          <w:rFonts w:ascii="微軟正黑體" w:eastAsia="微軟正黑體" w:hAnsi="微軟正黑體"/>
-          <w:noProof/>
-        </w:rPr>
-      </w:pPr>
-    </w:p>
-    <w:p>
-      <w:pPr>
-        <w:widowControl/>
-        <w:snapToGrid w:val="0"/>
-        <w:rPr>
-          <w:rFonts w:ascii="微軟正黑體" w:eastAsia="微軟正黑體" w:hAnsi="微軟正黑體"/>
-          <w:noProof/>
-        </w:rPr>
-      </w:pPr>
-      <w:r>
-        <w:rPr>
-          <w:rFonts w:ascii="微軟正黑體" w:eastAsia="微軟正黑體" w:hAnsi="微軟正黑體" w:hint="eastAsia"/>
-          <w:noProof/>
-        </w:rPr>
-        <w:lastRenderedPageBreak/>
-        <w:t>程式二：展示其他三種統計圖類型。</w:t>
-      </w:r>
-    </w:p>
-    <w:p>
-      <w:pPr>
         <w:pStyle w:val="a5"/>
         <w:widowControl/>
-        <w:numPr>
-          <w:ilvl w:val="0"/>
-          <w:numId w:val="6"/>
-        </w:numPr>
-        <w:snapToGrid w:val="0"/>
-        <w:ind w:leftChars="0"/>
-        <w:rPr>
-          <w:rFonts w:ascii="微軟正黑體" w:eastAsia="微軟正黑體" w:hAnsi="微軟正黑體"/>
-          <w:noProof/>
-        </w:rPr>
-      </w:pPr>
-      <w:r>
-        <w:rPr>
-          <w:rFonts w:ascii="微軟正黑體" w:eastAsia="微軟正黑體" w:hAnsi="微軟正黑體" w:hint="eastAsia"/>
-          <w:noProof/>
-        </w:rPr>
-        <w:t>折線區域圖，X軸自訂模式，排序方式：遞減。</w:t>
-      </w:r>
+        <w:snapToGrid w:val="0"/>
+        <w:ind w:leftChars="0" w:left="360"/>
+        <w:rPr>
+          <w:rFonts w:ascii="微軟正黑體" w:eastAsia="微軟正黑體" w:hAnsi="微軟正黑體"/>
+          <w:noProof/>
+        </w:rPr>
+      </w:pPr>
     </w:p>
     <w:p>
       <w:pPr>
@@ -2596,21 +1252,22 @@
         <w:widowControl/>
         <w:snapToGrid w:val="0"/>
         <w:ind w:leftChars="0" w:left="360"/>
-        <w:rPr>
-          <w:rFonts w:ascii="微軟正黑體" w:eastAsia="微軟正黑體" w:hAnsi="微軟正黑體"/>
-          <w:noProof/>
-        </w:rPr>
-      </w:pPr>
-      <w:r>
-        <w:rPr>
-          <w:rFonts w:ascii="微軟正黑體" w:eastAsia="微軟正黑體" w:hAnsi="微軟正黑體" w:hint="eastAsia"/>
+        <w:jc w:val="center"/>
+        <w:rPr>
+          <w:rFonts w:ascii="微軟正黑體" w:eastAsia="微軟正黑體" w:hAnsi="微軟正黑體"/>
+          <w:noProof/>
+        </w:rPr>
+      </w:pPr>
+      <w:r>
+        <w:rPr>
+          <w:rFonts w:ascii="微軟正黑體" w:eastAsia="微軟正黑體" w:hAnsi="微軟正黑體"/>
           <w:noProof/>
         </w:rPr>
         <w:drawing>
-          <wp:inline distT="0" distB="0" distL="0" distR="0">
-            <wp:extent cx="5759450" cy="1440815"/>
-            <wp:effectExtent l="0" t="0" r="0" b="6985"/>
-            <wp:docPr id="18" name="圖片 18"/>
+          <wp:inline distT="0" distB="0" distL="0" distR="0" wp14:anchorId="0A1D4EF9" wp14:editId="6DC5E00D">
+            <wp:extent cx="4549534" cy="2949196"/>
+            <wp:effectExtent l="0" t="0" r="3810" b="3810"/>
+            <wp:docPr id="29" name="圖片 29"/>
             <wp:cNvGraphicFramePr>
               <a:graphicFrameLocks xmlns:a="http://schemas.openxmlformats.org/drawingml/2006/main" noChangeAspect="1"/>
             </wp:cNvGraphicFramePr>
@@ -2618,17 +1275,11 @@
               <a:graphicData uri="http://schemas.openxmlformats.org/drawingml/2006/picture">
                 <pic:pic xmlns:pic="http://schemas.openxmlformats.org/drawingml/2006/picture">
                   <pic:nvPicPr>
-                    <pic:cNvPr id="0" name="E905048.tmp"/>
+                    <pic:cNvPr id="1" name=""/>
                     <pic:cNvPicPr/>
                   </pic:nvPicPr>
                   <pic:blipFill>
-                    <a:blip r:embed="rId20">
-                      <a:extLst>
-                        <a:ext uri="{28A0092B-C50C-407E-A947-70E740481C1C}">
-                          <a14:useLocalDpi xmlns:a14="http://schemas.microsoft.com/office/drawing/2010/main" val="0"/>
-                        </a:ext>
-                      </a:extLst>
-                    </a:blip>
+                    <a:blip r:embed="rId13"/>
                     <a:stretch>
                       <a:fillRect/>
                     </a:stretch>
@@ -2636,7 +1287,7 @@
                   <pic:spPr>
                     <a:xfrm>
                       <a:off x="0" y="0"/>
-                      <a:ext cx="5759450" cy="1440815"/>
+                      <a:ext cx="4549534" cy="2949196"/>
                     </a:xfrm>
                     <a:prstGeom prst="rect">
                       <a:avLst/>
@@ -2651,26 +1302,103 @@
     </w:p>
     <w:p>
       <w:pPr>
+        <w:widowControl/>
+        <w:rPr>
+          <w:rFonts w:ascii="微軟正黑體" w:eastAsia="微軟正黑體" w:hAnsi="微軟正黑體"/>
+          <w:noProof/>
+        </w:rPr>
+      </w:pPr>
+      <w:r>
+        <w:rPr>
+          <w:rFonts w:ascii="微軟正黑體" w:eastAsia="微軟正黑體" w:hAnsi="微軟正黑體"/>
+          <w:noProof/>
+        </w:rPr>
+        <w:br w:type="page"/>
+      </w:r>
+    </w:p>
+    <w:p>
+      <w:pPr>
         <w:pStyle w:val="a5"/>
         <w:widowControl/>
+        <w:numPr>
+          <w:ilvl w:val="0"/>
+          <w:numId w:val="6"/>
+        </w:numPr>
+        <w:snapToGrid w:val="0"/>
+        <w:ind w:leftChars="0"/>
+        <w:rPr>
+          <w:rFonts w:ascii="微軟正黑體" w:eastAsia="微軟正黑體" w:hAnsi="微軟正黑體"/>
+          <w:b/>
+          <w:noProof/>
+        </w:rPr>
+      </w:pPr>
+      <w:r>
+        <w:rPr>
+          <w:rFonts w:ascii="微軟正黑體" w:eastAsia="微軟正黑體" w:hAnsi="微軟正黑體" w:hint="eastAsia"/>
+          <w:b/>
+          <w:noProof/>
+        </w:rPr>
+        <w:lastRenderedPageBreak/>
+        <w:t>圖表類型：柱狀圖，X軸模式：遞增</w:t>
+      </w:r>
+      <w:r>
+        <w:rPr>
+          <w:rFonts w:ascii="微軟正黑體" w:eastAsia="微軟正黑體" w:hAnsi="微軟正黑體" w:hint="eastAsia"/>
+          <w:b/>
+          <w:noProof/>
+        </w:rPr>
+        <w:t>，</w:t>
+      </w:r>
+      <w:r>
+        <w:rPr>
+          <w:rFonts w:ascii="微軟正黑體" w:eastAsia="微軟正黑體" w:hAnsi="微軟正黑體" w:hint="eastAsia"/>
+          <w:b/>
+          <w:noProof/>
+        </w:rPr>
+        <w:t>序列顏色：綠</w:t>
+      </w:r>
+      <w:r>
+        <w:rPr>
+          <w:rFonts w:ascii="微軟正黑體" w:eastAsia="微軟正黑體" w:hAnsi="微軟正黑體" w:hint="eastAsia"/>
+          <w:b/>
+          <w:noProof/>
+        </w:rPr>
+        <w:t>。</w:t>
+      </w:r>
+    </w:p>
+    <w:p>
+      <w:pPr>
+        <w:pStyle w:val="a5"/>
+        <w:widowControl/>
         <w:snapToGrid w:val="0"/>
         <w:ind w:leftChars="0" w:left="360"/>
-        <w:jc w:val="center"/>
-        <w:rPr>
-          <w:rFonts w:ascii="微軟正黑體" w:eastAsia="微軟正黑體" w:hAnsi="微軟正黑體"/>
-          <w:noProof/>
-        </w:rPr>
-      </w:pPr>
-      <w:r>
-        <w:rPr>
-          <w:rFonts w:ascii="微軟正黑體" w:eastAsia="微軟正黑體" w:hAnsi="微軟正黑體" w:hint="eastAsia"/>
+        <w:rPr>
+          <w:rFonts w:ascii="微軟正黑體" w:eastAsia="微軟正黑體" w:hAnsi="微軟正黑體"/>
+          <w:noProof/>
+        </w:rPr>
+      </w:pPr>
+    </w:p>
+    <w:p>
+      <w:pPr>
+        <w:pStyle w:val="a5"/>
+        <w:widowControl/>
+        <w:snapToGrid w:val="0"/>
+        <w:ind w:leftChars="0" w:left="360"/>
+        <w:rPr>
+          <w:rFonts w:ascii="微軟正黑體" w:eastAsia="微軟正黑體" w:hAnsi="微軟正黑體"/>
+          <w:noProof/>
+        </w:rPr>
+      </w:pPr>
+      <w:r>
+        <w:rPr>
+          <w:rFonts w:ascii="微軟正黑體" w:eastAsia="微軟正黑體" w:hAnsi="微軟正黑體"/>
           <w:noProof/>
         </w:rPr>
         <w:drawing>
-          <wp:inline distT="0" distB="0" distL="0" distR="0">
-            <wp:extent cx="3642360" cy="2342822"/>
-            <wp:effectExtent l="0" t="0" r="0" b="635"/>
-            <wp:docPr id="19" name="圖片 19"/>
+          <wp:inline distT="0" distB="0" distL="0" distR="0" wp14:anchorId="65806CA9" wp14:editId="3BD92A70">
+            <wp:extent cx="5128704" cy="2019475"/>
+            <wp:effectExtent l="0" t="0" r="0" b="0"/>
+            <wp:docPr id="33" name="圖片 33"/>
             <wp:cNvGraphicFramePr>
               <a:graphicFrameLocks xmlns:a="http://schemas.openxmlformats.org/drawingml/2006/main" noChangeAspect="1"/>
             </wp:cNvGraphicFramePr>
@@ -2678,17 +1406,11 @@
               <a:graphicData uri="http://schemas.openxmlformats.org/drawingml/2006/picture">
                 <pic:pic xmlns:pic="http://schemas.openxmlformats.org/drawingml/2006/picture">
                   <pic:nvPicPr>
-                    <pic:cNvPr id="0" name="E909745.tmp"/>
+                    <pic:cNvPr id="1" name=""/>
                     <pic:cNvPicPr/>
                   </pic:nvPicPr>
                   <pic:blipFill>
-                    <a:blip r:embed="rId13">
-                      <a:extLst>
-                        <a:ext uri="{28A0092B-C50C-407E-A947-70E740481C1C}">
-                          <a14:useLocalDpi xmlns:a14="http://schemas.microsoft.com/office/drawing/2010/main" val="0"/>
-                        </a:ext>
-                      </a:extLst>
-                    </a:blip>
+                    <a:blip r:embed="rId14"/>
                     <a:stretch>
                       <a:fillRect/>
                     </a:stretch>
@@ -2696,7 +1418,7 @@
                   <pic:spPr>
                     <a:xfrm>
                       <a:off x="0" y="0"/>
-                      <a:ext cx="3644709" cy="2344333"/>
+                      <a:ext cx="5128704" cy="2019475"/>
                     </a:xfrm>
                     <a:prstGeom prst="rect">
                       <a:avLst/>
@@ -2725,46 +1447,24 @@
       <w:pPr>
         <w:pStyle w:val="a5"/>
         <w:widowControl/>
-        <w:numPr>
-          <w:ilvl w:val="0"/>
-          <w:numId w:val="6"/>
-        </w:numPr>
-        <w:snapToGrid w:val="0"/>
-        <w:ind w:leftChars="0"/>
-        <w:rPr>
-          <w:rFonts w:ascii="微軟正黑體" w:eastAsia="微軟正黑體" w:hAnsi="微軟正黑體"/>
-          <w:noProof/>
-        </w:rPr>
-      </w:pPr>
-      <w:r>
-        <w:rPr>
-          <w:rFonts w:ascii="微軟正黑體" w:eastAsia="微軟正黑體" w:hAnsi="微軟正黑體" w:hint="eastAsia"/>
-          <w:noProof/>
-        </w:rPr>
-        <w:t>柱狀圖</w:t>
-      </w:r>
-    </w:p>
-    <w:p>
-      <w:pPr>
-        <w:pStyle w:val="a5"/>
-        <w:widowControl/>
         <w:snapToGrid w:val="0"/>
         <w:ind w:leftChars="0" w:left="360"/>
-        <w:rPr>
-          <w:rFonts w:ascii="微軟正黑體" w:eastAsia="微軟正黑體" w:hAnsi="微軟正黑體"/>
-          <w:noProof/>
-        </w:rPr>
-      </w:pPr>
-      <w:r>
-        <w:rPr>
-          <w:rFonts w:ascii="微軟正黑體" w:eastAsia="微軟正黑體" w:hAnsi="微軟正黑體" w:hint="eastAsia"/>
+        <w:jc w:val="center"/>
+        <w:rPr>
+          <w:rFonts w:ascii="微軟正黑體" w:eastAsia="微軟正黑體" w:hAnsi="微軟正黑體"/>
+          <w:noProof/>
+        </w:rPr>
+      </w:pPr>
+      <w:r>
+        <w:rPr>
+          <w:rFonts w:ascii="微軟正黑體" w:eastAsia="微軟正黑體" w:hAnsi="微軟正黑體"/>
           <w:noProof/>
         </w:rPr>
         <w:drawing>
-          <wp:inline distT="0" distB="0" distL="0" distR="0">
-            <wp:extent cx="5759450" cy="1587500"/>
-            <wp:effectExtent l="0" t="0" r="0" b="0"/>
-            <wp:docPr id="16" name="圖片 16"/>
+          <wp:inline distT="0" distB="0" distL="0" distR="0" wp14:anchorId="6C963E6E" wp14:editId="715540AD">
+            <wp:extent cx="4549534" cy="2933954"/>
+            <wp:effectExtent l="0" t="0" r="3810" b="0"/>
+            <wp:docPr id="32" name="圖片 32"/>
             <wp:cNvGraphicFramePr>
               <a:graphicFrameLocks xmlns:a="http://schemas.openxmlformats.org/drawingml/2006/main" noChangeAspect="1"/>
             </wp:cNvGraphicFramePr>
@@ -2772,17 +1472,11 @@
               <a:graphicData uri="http://schemas.openxmlformats.org/drawingml/2006/picture">
                 <pic:pic xmlns:pic="http://schemas.openxmlformats.org/drawingml/2006/picture">
                   <pic:nvPicPr>
-                    <pic:cNvPr id="0" name="E906C82.tmp"/>
+                    <pic:cNvPr id="1" name=""/>
                     <pic:cNvPicPr/>
                   </pic:nvPicPr>
                   <pic:blipFill>
-                    <a:blip r:embed="rId21">
-                      <a:extLst>
-                        <a:ext uri="{28A0092B-C50C-407E-A947-70E740481C1C}">
-                          <a14:useLocalDpi xmlns:a14="http://schemas.microsoft.com/office/drawing/2010/main" val="0"/>
-                        </a:ext>
-                      </a:extLst>
-                    </a:blip>
+                    <a:blip r:embed="rId15"/>
                     <a:stretch>
                       <a:fillRect/>
                     </a:stretch>
@@ -2790,7 +1484,7 @@
                   <pic:spPr>
                     <a:xfrm>
                       <a:off x="0" y="0"/>
-                      <a:ext cx="5759450" cy="1587500"/>
+                      <a:ext cx="4549534" cy="2933954"/>
                     </a:xfrm>
                     <a:prstGeom prst="rect">
                       <a:avLst/>
@@ -2805,26 +1499,157 @@
     </w:p>
     <w:p>
       <w:pPr>
+        <w:widowControl/>
+        <w:rPr>
+          <w:rFonts w:ascii="微軟正黑體" w:eastAsia="微軟正黑體" w:hAnsi="微軟正黑體"/>
+          <w:noProof/>
+        </w:rPr>
+      </w:pPr>
+      <w:r>
+        <w:rPr>
+          <w:rFonts w:ascii="微軟正黑體" w:eastAsia="微軟正黑體" w:hAnsi="微軟正黑體"/>
+          <w:noProof/>
+        </w:rPr>
+        <w:br w:type="page"/>
+      </w:r>
+    </w:p>
+    <w:p>
+      <w:pPr>
         <w:pStyle w:val="a5"/>
         <w:widowControl/>
+        <w:numPr>
+          <w:ilvl w:val="0"/>
+          <w:numId w:val="6"/>
+        </w:numPr>
+        <w:snapToGrid w:val="0"/>
+        <w:ind w:leftChars="0"/>
+        <w:rPr>
+          <w:rFonts w:ascii="微軟正黑體" w:eastAsia="微軟正黑體" w:hAnsi="微軟正黑體"/>
+          <w:b/>
+          <w:noProof/>
+        </w:rPr>
+      </w:pPr>
+      <w:r>
+        <w:rPr>
+          <w:rFonts w:ascii="微軟正黑體" w:eastAsia="微軟正黑體" w:hAnsi="微軟正黑體" w:hint="eastAsia"/>
+          <w:b/>
+          <w:noProof/>
+        </w:rPr>
+        <w:lastRenderedPageBreak/>
+        <w:t>圖表類型：</w:t>
+      </w:r>
+      <w:r>
+        <w:rPr>
+          <w:rFonts w:ascii="微軟正黑體" w:eastAsia="微軟正黑體" w:hAnsi="微軟正黑體" w:hint="eastAsia"/>
+          <w:b/>
+          <w:noProof/>
+        </w:rPr>
+        <w:t>散佈圖</w:t>
+      </w:r>
+      <w:r>
+        <w:rPr>
+          <w:rFonts w:ascii="微軟正黑體" w:eastAsia="微軟正黑體" w:hAnsi="微軟正黑體" w:hint="eastAsia"/>
+          <w:b/>
+          <w:noProof/>
+        </w:rPr>
+        <w:t>，X軸模式：</w:t>
+      </w:r>
+      <w:r>
+        <w:rPr>
+          <w:rFonts w:ascii="微軟正黑體" w:eastAsia="微軟正黑體" w:hAnsi="微軟正黑體" w:hint="eastAsia"/>
+          <w:b/>
+          <w:noProof/>
+        </w:rPr>
+        <w:t>遞增</w:t>
+      </w:r>
+      <w:r>
+        <w:rPr>
+          <w:rFonts w:ascii="微軟正黑體" w:eastAsia="微軟正黑體" w:hAnsi="微軟正黑體" w:hint="eastAsia"/>
+          <w:b/>
+          <w:noProof/>
+        </w:rPr>
+        <w:t>，</w:t>
+      </w:r>
+      <w:r>
+        <w:rPr>
+          <w:rFonts w:ascii="微軟正黑體" w:eastAsia="微軟正黑體" w:hAnsi="微軟正黑體" w:hint="eastAsia"/>
+          <w:b/>
+          <w:noProof/>
+        </w:rPr>
+        <w:t>序列顏色：黑。</w:t>
+      </w:r>
+    </w:p>
+    <w:p>
+      <w:pPr>
+        <w:pStyle w:val="a5"/>
+        <w:widowControl/>
         <w:snapToGrid w:val="0"/>
         <w:ind w:leftChars="0" w:left="360"/>
-        <w:jc w:val="center"/>
-        <w:rPr>
-          <w:rFonts w:ascii="微軟正黑體" w:eastAsia="微軟正黑體" w:hAnsi="微軟正黑體"/>
-          <w:noProof/>
-        </w:rPr>
-      </w:pPr>
-      <w:r>
-        <w:rPr>
-          <w:rFonts w:ascii="微軟正黑體" w:eastAsia="微軟正黑體" w:hAnsi="微軟正黑體" w:hint="eastAsia"/>
+        <w:rPr>
+          <w:rFonts w:ascii="微軟正黑體" w:eastAsia="微軟正黑體" w:hAnsi="微軟正黑體"/>
+          <w:b/>
+          <w:noProof/>
+        </w:rPr>
+      </w:pPr>
+      <w:r>
+        <w:rPr>
+          <w:rFonts w:ascii="微軟正黑體" w:eastAsia="微軟正黑體" w:hAnsi="微軟正黑體" w:hint="eastAsia"/>
+          <w:b/>
+          <w:noProof/>
+        </w:rPr>
+        <w:t>當同一個X座標有多筆資料時，</w:t>
+      </w:r>
+      <w:r>
+        <w:rPr>
+          <w:rFonts w:ascii="微軟正黑體" w:eastAsia="微軟正黑體" w:hAnsi="微軟正黑體" w:hint="eastAsia"/>
+          <w:b/>
+          <w:noProof/>
+        </w:rPr>
+        <w:t>可以</w:t>
+      </w:r>
+      <w:r>
+        <w:rPr>
+          <w:rFonts w:ascii="微軟正黑體" w:eastAsia="微軟正黑體" w:hAnsi="微軟正黑體" w:hint="eastAsia"/>
+          <w:b/>
+          <w:noProof/>
+        </w:rPr>
+        <w:t>使用散佈圖。</w:t>
+      </w:r>
+    </w:p>
+    <w:p>
+      <w:pPr>
+        <w:pStyle w:val="a5"/>
+        <w:widowControl/>
+        <w:snapToGrid w:val="0"/>
+        <w:ind w:leftChars="0" w:left="360"/>
+        <w:rPr>
+          <w:rFonts w:ascii="微軟正黑體" w:eastAsia="微軟正黑體" w:hAnsi="微軟正黑體"/>
+          <w:b/>
+          <w:noProof/>
+        </w:rPr>
+      </w:pPr>
+    </w:p>
+    <w:p>
+      <w:pPr>
+        <w:pStyle w:val="a5"/>
+        <w:widowControl/>
+        <w:snapToGrid w:val="0"/>
+        <w:ind w:leftChars="0" w:left="360"/>
+        <w:rPr>
+          <w:rFonts w:ascii="微軟正黑體" w:eastAsia="微軟正黑體" w:hAnsi="微軟正黑體"/>
+          <w:noProof/>
+        </w:rPr>
+      </w:pPr>
+      <w:r>
+        <w:rPr>
+          <w:rFonts w:ascii="微軟正黑體" w:eastAsia="微軟正黑體" w:hAnsi="微軟正黑體"/>
           <w:noProof/>
         </w:rPr>
         <w:drawing>
-          <wp:inline distT="0" distB="0" distL="0" distR="0">
-            <wp:extent cx="3596640" cy="2327238"/>
+          <wp:inline distT="0" distB="0" distL="0" distR="0" wp14:anchorId="52E2FD7A" wp14:editId="4FD76D6C">
+            <wp:extent cx="5159187" cy="2042337"/>
             <wp:effectExtent l="0" t="0" r="3810" b="0"/>
-            <wp:docPr id="17" name="圖片 17"/>
+            <wp:docPr id="36" name="圖片 36"/>
             <wp:cNvGraphicFramePr>
               <a:graphicFrameLocks xmlns:a="http://schemas.openxmlformats.org/drawingml/2006/main" noChangeAspect="1"/>
             </wp:cNvGraphicFramePr>
@@ -2832,17 +1657,11 @@
               <a:graphicData uri="http://schemas.openxmlformats.org/drawingml/2006/picture">
                 <pic:pic xmlns:pic="http://schemas.openxmlformats.org/drawingml/2006/picture">
                   <pic:nvPicPr>
-                    <pic:cNvPr id="0" name="E90E657.tmp"/>
+                    <pic:cNvPr id="1" name=""/>
                     <pic:cNvPicPr/>
                   </pic:nvPicPr>
                   <pic:blipFill>
-                    <a:blip r:embed="rId15">
-                      <a:extLst>
-                        <a:ext uri="{28A0092B-C50C-407E-A947-70E740481C1C}">
-                          <a14:useLocalDpi xmlns:a14="http://schemas.microsoft.com/office/drawing/2010/main" val="0"/>
-                        </a:ext>
-                      </a:extLst>
-                    </a:blip>
+                    <a:blip r:embed="rId16"/>
                     <a:stretch>
                       <a:fillRect/>
                     </a:stretch>
@@ -2850,7 +1669,7 @@
                   <pic:spPr>
                     <a:xfrm>
                       <a:off x="0" y="0"/>
-                      <a:ext cx="3596951" cy="2327440"/>
+                      <a:ext cx="5159187" cy="2042337"/>
                     </a:xfrm>
                     <a:prstGeom prst="rect">
                       <a:avLst/>
@@ -2867,32 +1686,13 @@
       <w:pPr>
         <w:pStyle w:val="a5"/>
         <w:widowControl/>
-        <w:numPr>
-          <w:ilvl w:val="0"/>
-          <w:numId w:val="6"/>
-        </w:numPr>
-        <w:snapToGrid w:val="0"/>
-        <w:ind w:leftChars="0"/>
-        <w:rPr>
-          <w:rFonts w:ascii="微軟正黑體" w:eastAsia="微軟正黑體" w:hAnsi="微軟正黑體"/>
-          <w:noProof/>
-        </w:rPr>
-      </w:pPr>
-      <w:r>
-        <w:rPr>
-          <w:rFonts w:ascii="微軟正黑體" w:eastAsia="微軟正黑體" w:hAnsi="微軟正黑體" w:hint="eastAsia"/>
-          <w:noProof/>
-        </w:rPr>
-        <w:lastRenderedPageBreak/>
-        <w:t>散佈圖</w:t>
-      </w:r>
-      <w:r>
-        <w:rPr>
-          <w:rFonts w:ascii="微軟正黑體" w:eastAsia="微軟正黑體" w:hAnsi="微軟正黑體" w:hint="eastAsia"/>
-          <w:noProof/>
-        </w:rPr>
-        <w:t>：當同一個X座標有多筆資料時，需使用散佈圖。</w:t>
-      </w:r>
+        <w:snapToGrid w:val="0"/>
+        <w:ind w:leftChars="0" w:left="360"/>
+        <w:rPr>
+          <w:rFonts w:ascii="微軟正黑體" w:eastAsia="微軟正黑體" w:hAnsi="微軟正黑體"/>
+          <w:noProof/>
+        </w:rPr>
+      </w:pPr>
     </w:p>
     <w:p>
       <w:pPr>
@@ -2900,21 +1700,22 @@
         <w:widowControl/>
         <w:snapToGrid w:val="0"/>
         <w:ind w:leftChars="0" w:left="360"/>
-        <w:rPr>
-          <w:rFonts w:ascii="微軟正黑體" w:eastAsia="微軟正黑體" w:hAnsi="微軟正黑體"/>
-          <w:noProof/>
-        </w:rPr>
-      </w:pPr>
-      <w:r>
-        <w:rPr>
-          <w:rFonts w:ascii="微軟正黑體" w:eastAsia="微軟正黑體" w:hAnsi="微軟正黑體" w:hint="eastAsia"/>
+        <w:jc w:val="center"/>
+        <w:rPr>
+          <w:rFonts w:ascii="微軟正黑體" w:eastAsia="微軟正黑體" w:hAnsi="微軟正黑體"/>
+          <w:noProof/>
+        </w:rPr>
+      </w:pPr>
+      <w:r>
+        <w:rPr>
+          <w:rFonts w:ascii="微軟正黑體" w:eastAsia="微軟正黑體" w:hAnsi="微軟正黑體"/>
           <w:noProof/>
         </w:rPr>
         <w:drawing>
-          <wp:inline distT="0" distB="0" distL="0" distR="0">
-            <wp:extent cx="5759450" cy="1363345"/>
-            <wp:effectExtent l="0" t="0" r="0" b="8255"/>
-            <wp:docPr id="20" name="圖片 20"/>
+          <wp:inline distT="0" distB="0" distL="0" distR="0" wp14:anchorId="1095E8C4" wp14:editId="120EEAFF">
+            <wp:extent cx="4557155" cy="2949196"/>
+            <wp:effectExtent l="0" t="0" r="0" b="3810"/>
+            <wp:docPr id="37" name="圖片 37"/>
             <wp:cNvGraphicFramePr>
               <a:graphicFrameLocks xmlns:a="http://schemas.openxmlformats.org/drawingml/2006/main" noChangeAspect="1"/>
             </wp:cNvGraphicFramePr>
@@ -2922,17 +1723,11 @@
               <a:graphicData uri="http://schemas.openxmlformats.org/drawingml/2006/picture">
                 <pic:pic xmlns:pic="http://schemas.openxmlformats.org/drawingml/2006/picture">
                   <pic:nvPicPr>
-                    <pic:cNvPr id="0" name="E90D55A.tmp"/>
+                    <pic:cNvPr id="1" name=""/>
                     <pic:cNvPicPr/>
                   </pic:nvPicPr>
                   <pic:blipFill>
-                    <a:blip r:embed="rId22">
-                      <a:extLst>
-                        <a:ext uri="{28A0092B-C50C-407E-A947-70E740481C1C}">
-                          <a14:useLocalDpi xmlns:a14="http://schemas.microsoft.com/office/drawing/2010/main" val="0"/>
-                        </a:ext>
-                      </a:extLst>
-                    </a:blip>
+                    <a:blip r:embed="rId17"/>
                     <a:stretch>
                       <a:fillRect/>
                     </a:stretch>
@@ -2940,7 +1735,7 @@
                   <pic:spPr>
                     <a:xfrm>
                       <a:off x="0" y="0"/>
-                      <a:ext cx="5759450" cy="1363345"/>
+                      <a:ext cx="4557155" cy="2949196"/>
                     </a:xfrm>
                     <a:prstGeom prst="rect">
                       <a:avLst/>
@@ -2953,68 +1748,8 @@
         </w:drawing>
       </w:r>
     </w:p>
-    <w:p>
-      <w:pPr>
-        <w:pStyle w:val="a5"/>
-        <w:widowControl/>
-        <w:snapToGrid w:val="0"/>
-        <w:ind w:leftChars="0" w:left="360"/>
-        <w:jc w:val="center"/>
-        <w:rPr>
-          <w:rFonts w:ascii="微軟正黑體" w:eastAsia="微軟正黑體" w:hAnsi="微軟正黑體"/>
-          <w:noProof/>
-        </w:rPr>
-      </w:pPr>
-      <w:r>
-        <w:rPr>
-          <w:rFonts w:ascii="微軟正黑體" w:eastAsia="微軟正黑體" w:hAnsi="微軟正黑體" w:hint="eastAsia"/>
-          <w:noProof/>
-        </w:rPr>
-        <w:drawing>
-          <wp:inline distT="0" distB="0" distL="0" distR="0">
-            <wp:extent cx="3760946" cy="2423160"/>
-            <wp:effectExtent l="0" t="0" r="0" b="0"/>
-            <wp:docPr id="22" name="圖片 22"/>
-            <wp:cNvGraphicFramePr>
-              <a:graphicFrameLocks xmlns:a="http://schemas.openxmlformats.org/drawingml/2006/main" noChangeAspect="1"/>
-            </wp:cNvGraphicFramePr>
-            <a:graphic xmlns:a="http://schemas.openxmlformats.org/drawingml/2006/main">
-              <a:graphicData uri="http://schemas.openxmlformats.org/drawingml/2006/picture">
-                <pic:pic xmlns:pic="http://schemas.openxmlformats.org/drawingml/2006/picture">
-                  <pic:nvPicPr>
-                    <pic:cNvPr id="0" name="E90A34C.tmp"/>
-                    <pic:cNvPicPr/>
-                  </pic:nvPicPr>
-                  <pic:blipFill>
-                    <a:blip r:embed="rId23">
-                      <a:extLst>
-                        <a:ext uri="{28A0092B-C50C-407E-A947-70E740481C1C}">
-                          <a14:useLocalDpi xmlns:a14="http://schemas.microsoft.com/office/drawing/2010/main" val="0"/>
-                        </a:ext>
-                      </a:extLst>
-                    </a:blip>
-                    <a:stretch>
-                      <a:fillRect/>
-                    </a:stretch>
-                  </pic:blipFill>
-                  <pic:spPr>
-                    <a:xfrm>
-                      <a:off x="0" y="0"/>
-                      <a:ext cx="3761272" cy="2423370"/>
-                    </a:xfrm>
-                    <a:prstGeom prst="rect">
-                      <a:avLst/>
-                    </a:prstGeom>
-                  </pic:spPr>
-                </pic:pic>
-              </a:graphicData>
-            </a:graphic>
-          </wp:inline>
-        </w:drawing>
-      </w:r>
-    </w:p>
     <w:sectPr>
-      <w:footerReference w:type="default" r:id="rId24"/>
+      <w:footerReference w:type="default" r:id="rId18"/>
       <w:pgSz w:w="11906" w:h="16838"/>
       <w:pgMar w:top="1418" w:right="1418" w:bottom="1418" w:left="1418" w:header="851" w:footer="850" w:gutter="0"/>
       <w:cols w:space="425"/>
@@ -3025,7 +1760,7 @@
 </file>
 
 <file path=word/endnotes.xml><?xml version="1.0" encoding="utf-8"?>
-<w:endnotes xmlns:wpc="http://schemas.microsoft.com/office/word/2010/wordprocessingCanvas" xmlns:cx="http://schemas.microsoft.com/office/drawing/2014/chartex" xmlns:cx1="http://schemas.microsoft.com/office/drawing/2015/9/8/chartex" xmlns:cx2="http://schemas.microsoft.com/office/drawing/2015/10/21/chartex" xmlns:cx3="http://schemas.microsoft.com/office/drawing/2016/5/9/chartex" xmlns:cx4="http://schemas.microsoft.com/office/drawing/2016/5/10/chartex" xmlns:cx5="http://schemas.microsoft.com/office/drawing/2016/5/11/chartex" xmlns:cx6="http://schemas.microsoft.com/office/drawing/2016/5/12/chartex" xmlns:cx7="http://schemas.microsoft.com/office/drawing/2016/5/13/chartex" xmlns:cx8="http://schemas.microsoft.com/office/drawing/2016/5/14/chartex" xmlns:mc="http://schemas.openxmlformats.org/markup-compatibility/2006" xmlns:aink="http://schemas.microsoft.com/office/drawing/2016/ink" xmlns:am3d="http://schemas.microsoft.com/office/drawing/2017/model3d" xmlns:o="urn:schemas-microsoft-com:office:office" xmlns:r="http://schemas.openxmlformats.org/officeDocument/2006/relationships" xmlns:m="http://schemas.openxmlformats.org/officeDocument/2006/math" xmlns:v="urn:schemas-microsoft-com:vml" xmlns:wp14="http://schemas.microsoft.com/office/word/2010/wordprocessingDrawing" xmlns:wp="http://schemas.openxmlformats.org/drawingml/2006/wordprocessingDrawing" xmlns:w10="urn:schemas-microsoft-com:office:word" xmlns:w="http://schemas.openxmlformats.org/wordprocessingml/2006/main" xmlns:w14="http://schemas.microsoft.com/office/word/2010/wordml" xmlns:w15="http://schemas.microsoft.com/office/word/2012/wordml" xmlns:w16cid="http://schemas.microsoft.com/office/word/2016/wordml/cid" xmlns:w16se="http://schemas.microsoft.com/office/word/2015/wordml/symex" xmlns:wpg="http://schemas.microsoft.com/office/word/2010/wordprocessingGroup" xmlns:wpi="http://schemas.microsoft.com/office/word/2010/wordprocessingInk" xmlns:wne="http://schemas.microsoft.com/office/word/2006/wordml" xmlns:wps="http://schemas.microsoft.com/office/word/2010/wordprocessingShape" mc:Ignorable="w14 w15 w16se w16cid wp14">
+<w:endnotes xmlns:wpc="http://schemas.microsoft.com/office/word/2010/wordprocessingCanvas" xmlns:cx="http://schemas.microsoft.com/office/drawing/2014/chartex" xmlns:mc="http://schemas.openxmlformats.org/markup-compatibility/2006" xmlns:o="urn:schemas-microsoft-com:office:office" xmlns:r="http://schemas.openxmlformats.org/officeDocument/2006/relationships" xmlns:m="http://schemas.openxmlformats.org/officeDocument/2006/math" xmlns:v="urn:schemas-microsoft-com:vml" xmlns:wp14="http://schemas.microsoft.com/office/word/2010/wordprocessingDrawing" xmlns:wp="http://schemas.openxmlformats.org/drawingml/2006/wordprocessingDrawing" xmlns:w10="urn:schemas-microsoft-com:office:word" xmlns:w="http://schemas.openxmlformats.org/wordprocessingml/2006/main" xmlns:w14="http://schemas.microsoft.com/office/word/2010/wordml" xmlns:w15="http://schemas.microsoft.com/office/word/2012/wordml" xmlns:w16se="http://schemas.microsoft.com/office/word/2015/wordml/symex" xmlns:wpg="http://schemas.microsoft.com/office/word/2010/wordprocessingGroup" xmlns:wpi="http://schemas.microsoft.com/office/word/2010/wordprocessingInk" xmlns:wne="http://schemas.microsoft.com/office/word/2006/wordml" xmlns:wps="http://schemas.microsoft.com/office/word/2010/wordprocessingShape" mc:Ignorable="w14 w15 w16se wp14">
   <w:endnote w:type="separator" w:id="-1">
     <w:p>
       <w:r>
@@ -3044,7 +1779,7 @@
 </file>
 
 <file path=word/footer1.xml><?xml version="1.0" encoding="utf-8"?>
-<w:ftr xmlns:wpc="http://schemas.microsoft.com/office/word/2010/wordprocessingCanvas" xmlns:cx="http://schemas.microsoft.com/office/drawing/2014/chartex" xmlns:cx1="http://schemas.microsoft.com/office/drawing/2015/9/8/chartex" xmlns:cx2="http://schemas.microsoft.com/office/drawing/2015/10/21/chartex" xmlns:cx3="http://schemas.microsoft.com/office/drawing/2016/5/9/chartex" xmlns:cx4="http://schemas.microsoft.com/office/drawing/2016/5/10/chartex" xmlns:cx5="http://schemas.microsoft.com/office/drawing/2016/5/11/chartex" xmlns:cx6="http://schemas.microsoft.com/office/drawing/2016/5/12/chartex" xmlns:cx7="http://schemas.microsoft.com/office/drawing/2016/5/13/chartex" xmlns:cx8="http://schemas.microsoft.com/office/drawing/2016/5/14/chartex" xmlns:mc="http://schemas.openxmlformats.org/markup-compatibility/2006" xmlns:aink="http://schemas.microsoft.com/office/drawing/2016/ink" xmlns:am3d="http://schemas.microsoft.com/office/drawing/2017/model3d" xmlns:o="urn:schemas-microsoft-com:office:office" xmlns:r="http://schemas.openxmlformats.org/officeDocument/2006/relationships" xmlns:m="http://schemas.openxmlformats.org/officeDocument/2006/math" xmlns:v="urn:schemas-microsoft-com:vml" xmlns:wp14="http://schemas.microsoft.com/office/word/2010/wordprocessingDrawing" xmlns:wp="http://schemas.openxmlformats.org/drawingml/2006/wordprocessingDrawing" xmlns:w10="urn:schemas-microsoft-com:office:word" xmlns:w="http://schemas.openxmlformats.org/wordprocessingml/2006/main" xmlns:w14="http://schemas.microsoft.com/office/word/2010/wordml" xmlns:w15="http://schemas.microsoft.com/office/word/2012/wordml" xmlns:w16cid="http://schemas.microsoft.com/office/word/2016/wordml/cid" xmlns:w16se="http://schemas.microsoft.com/office/word/2015/wordml/symex" xmlns:wpg="http://schemas.microsoft.com/office/word/2010/wordprocessingGroup" xmlns:wpi="http://schemas.microsoft.com/office/word/2010/wordprocessingInk" xmlns:wne="http://schemas.microsoft.com/office/word/2006/wordml" xmlns:wps="http://schemas.microsoft.com/office/word/2010/wordprocessingShape" mc:Ignorable="w14 w15 w16se w16cid wp14">
+<w:ftr xmlns:wpc="http://schemas.microsoft.com/office/word/2010/wordprocessingCanvas" xmlns:cx="http://schemas.microsoft.com/office/drawing/2014/chartex" xmlns:mc="http://schemas.openxmlformats.org/markup-compatibility/2006" xmlns:o="urn:schemas-microsoft-com:office:office" xmlns:r="http://schemas.openxmlformats.org/officeDocument/2006/relationships" xmlns:m="http://schemas.openxmlformats.org/officeDocument/2006/math" xmlns:v="urn:schemas-microsoft-com:vml" xmlns:wp14="http://schemas.microsoft.com/office/word/2010/wordprocessingDrawing" xmlns:wp="http://schemas.openxmlformats.org/drawingml/2006/wordprocessingDrawing" xmlns:w10="urn:schemas-microsoft-com:office:word" xmlns:w="http://schemas.openxmlformats.org/wordprocessingml/2006/main" xmlns:w14="http://schemas.microsoft.com/office/word/2010/wordml" xmlns:w15="http://schemas.microsoft.com/office/word/2012/wordml" xmlns:w16se="http://schemas.microsoft.com/office/word/2015/wordml/symex" xmlns:wpg="http://schemas.microsoft.com/office/word/2010/wordprocessingGroup" xmlns:wpi="http://schemas.microsoft.com/office/word/2010/wordprocessingInk" xmlns:wne="http://schemas.microsoft.com/office/word/2006/wordml" xmlns:wps="http://schemas.microsoft.com/office/word/2010/wordprocessingShape" mc:Ignorable="w14 w15 w16se wp14">
   <w:p>
     <w:pPr>
       <w:pStyle w:val="aa"/>
@@ -3108,7 +1843,7 @@
 </file>
 
 <file path=word/footnotes.xml><?xml version="1.0" encoding="utf-8"?>
-<w:footnotes xmlns:wpc="http://schemas.microsoft.com/office/word/2010/wordprocessingCanvas" xmlns:cx="http://schemas.microsoft.com/office/drawing/2014/chartex" xmlns:cx1="http://schemas.microsoft.com/office/drawing/2015/9/8/chartex" xmlns:cx2="http://schemas.microsoft.com/office/drawing/2015/10/21/chartex" xmlns:cx3="http://schemas.microsoft.com/office/drawing/2016/5/9/chartex" xmlns:cx4="http://schemas.microsoft.com/office/drawing/2016/5/10/chartex" xmlns:cx5="http://schemas.microsoft.com/office/drawing/2016/5/11/chartex" xmlns:cx6="http://schemas.microsoft.com/office/drawing/2016/5/12/chartex" xmlns:cx7="http://schemas.microsoft.com/office/drawing/2016/5/13/chartex" xmlns:cx8="http://schemas.microsoft.com/office/drawing/2016/5/14/chartex" xmlns:mc="http://schemas.openxmlformats.org/markup-compatibility/2006" xmlns:aink="http://schemas.microsoft.com/office/drawing/2016/ink" xmlns:am3d="http://schemas.microsoft.com/office/drawing/2017/model3d" xmlns:o="urn:schemas-microsoft-com:office:office" xmlns:r="http://schemas.openxmlformats.org/officeDocument/2006/relationships" xmlns:m="http://schemas.openxmlformats.org/officeDocument/2006/math" xmlns:v="urn:schemas-microsoft-com:vml" xmlns:wp14="http://schemas.microsoft.com/office/word/2010/wordprocessingDrawing" xmlns:wp="http://schemas.openxmlformats.org/drawingml/2006/wordprocessingDrawing" xmlns:w10="urn:schemas-microsoft-com:office:word" xmlns:w="http://schemas.openxmlformats.org/wordprocessingml/2006/main" xmlns:w14="http://schemas.microsoft.com/office/word/2010/wordml" xmlns:w15="http://schemas.microsoft.com/office/word/2012/wordml" xmlns:w16cid="http://schemas.microsoft.com/office/word/2016/wordml/cid" xmlns:w16se="http://schemas.microsoft.com/office/word/2015/wordml/symex" xmlns:wpg="http://schemas.microsoft.com/office/word/2010/wordprocessingGroup" xmlns:wpi="http://schemas.microsoft.com/office/word/2010/wordprocessingInk" xmlns:wne="http://schemas.microsoft.com/office/word/2006/wordml" xmlns:wps="http://schemas.microsoft.com/office/word/2010/wordprocessingShape" mc:Ignorable="w14 w15 w16se w16cid wp14">
+<w:footnotes xmlns:wpc="http://schemas.microsoft.com/office/word/2010/wordprocessingCanvas" xmlns:cx="http://schemas.microsoft.com/office/drawing/2014/chartex" xmlns:mc="http://schemas.openxmlformats.org/markup-compatibility/2006" xmlns:o="urn:schemas-microsoft-com:office:office" xmlns:r="http://schemas.openxmlformats.org/officeDocument/2006/relationships" xmlns:m="http://schemas.openxmlformats.org/officeDocument/2006/math" xmlns:v="urn:schemas-microsoft-com:vml" xmlns:wp14="http://schemas.microsoft.com/office/word/2010/wordprocessingDrawing" xmlns:wp="http://schemas.openxmlformats.org/drawingml/2006/wordprocessingDrawing" xmlns:w10="urn:schemas-microsoft-com:office:word" xmlns:w="http://schemas.openxmlformats.org/wordprocessingml/2006/main" xmlns:w14="http://schemas.microsoft.com/office/word/2010/wordml" xmlns:w15="http://schemas.microsoft.com/office/word/2012/wordml" xmlns:w16se="http://schemas.microsoft.com/office/word/2015/wordml/symex" xmlns:wpg="http://schemas.microsoft.com/office/word/2010/wordprocessingGroup" xmlns:wpi="http://schemas.microsoft.com/office/word/2010/wordprocessingInk" xmlns:wne="http://schemas.microsoft.com/office/word/2006/wordml" xmlns:wps="http://schemas.microsoft.com/office/word/2010/wordprocessingShape" mc:Ignorable="w14 w15 w16se wp14">
   <w:footnote w:type="separator" w:id="-1">
     <w:p>
       <w:r>
@@ -3127,7 +1862,7 @@
 </file>
 
 <file path=word/numbering.xml><?xml version="1.0" encoding="utf-8"?>
-<w:numbering xmlns:wpc="http://schemas.microsoft.com/office/word/2010/wordprocessingCanvas" xmlns:cx="http://schemas.microsoft.com/office/drawing/2014/chartex" xmlns:cx1="http://schemas.microsoft.com/office/drawing/2015/9/8/chartex" xmlns:cx2="http://schemas.microsoft.com/office/drawing/2015/10/21/chartex" xmlns:cx3="http://schemas.microsoft.com/office/drawing/2016/5/9/chartex" xmlns:cx4="http://schemas.microsoft.com/office/drawing/2016/5/10/chartex" xmlns:cx5="http://schemas.microsoft.com/office/drawing/2016/5/11/chartex" xmlns:cx6="http://schemas.microsoft.com/office/drawing/2016/5/12/chartex" xmlns:cx7="http://schemas.microsoft.com/office/drawing/2016/5/13/chartex" xmlns:cx8="http://schemas.microsoft.com/office/drawing/2016/5/14/chartex" xmlns:mc="http://schemas.openxmlformats.org/markup-compatibility/2006" xmlns:aink="http://schemas.microsoft.com/office/drawing/2016/ink" xmlns:am3d="http://schemas.microsoft.com/office/drawing/2017/model3d" xmlns:o="urn:schemas-microsoft-com:office:office" xmlns:r="http://schemas.openxmlformats.org/officeDocument/2006/relationships" xmlns:m="http://schemas.openxmlformats.org/officeDocument/2006/math" xmlns:v="urn:schemas-microsoft-com:vml" xmlns:wp14="http://schemas.microsoft.com/office/word/2010/wordprocessingDrawing" xmlns:wp="http://schemas.openxmlformats.org/drawingml/2006/wordprocessingDrawing" xmlns:w10="urn:schemas-microsoft-com:office:word" xmlns:w="http://schemas.openxmlformats.org/wordprocessingml/2006/main" xmlns:w14="http://schemas.microsoft.com/office/word/2010/wordml" xmlns:w15="http://schemas.microsoft.com/office/word/2012/wordml" xmlns:w16cid="http://schemas.microsoft.com/office/word/2016/wordml/cid" xmlns:w16se="http://schemas.microsoft.com/office/word/2015/wordml/symex" xmlns:wpg="http://schemas.microsoft.com/office/word/2010/wordprocessingGroup" xmlns:wpi="http://schemas.microsoft.com/office/word/2010/wordprocessingInk" xmlns:wne="http://schemas.microsoft.com/office/word/2006/wordml" xmlns:wps="http://schemas.microsoft.com/office/word/2010/wordprocessingShape" mc:Ignorable="w14 w15 w16se w16cid wp14">
+<w:numbering xmlns:wpc="http://schemas.microsoft.com/office/word/2010/wordprocessingCanvas" xmlns:cx="http://schemas.microsoft.com/office/drawing/2014/chartex" xmlns:mc="http://schemas.openxmlformats.org/markup-compatibility/2006" xmlns:o="urn:schemas-microsoft-com:office:office" xmlns:r="http://schemas.openxmlformats.org/officeDocument/2006/relationships" xmlns:m="http://schemas.openxmlformats.org/officeDocument/2006/math" xmlns:v="urn:schemas-microsoft-com:vml" xmlns:wp14="http://schemas.microsoft.com/office/word/2010/wordprocessingDrawing" xmlns:wp="http://schemas.openxmlformats.org/drawingml/2006/wordprocessingDrawing" xmlns:w10="urn:schemas-microsoft-com:office:word" xmlns:w="http://schemas.openxmlformats.org/wordprocessingml/2006/main" xmlns:w14="http://schemas.microsoft.com/office/word/2010/wordml" xmlns:w15="http://schemas.microsoft.com/office/word/2012/wordml" xmlns:w16se="http://schemas.microsoft.com/office/word/2015/wordml/symex" xmlns:wpg="http://schemas.microsoft.com/office/word/2010/wordprocessingGroup" xmlns:wpi="http://schemas.microsoft.com/office/word/2010/wordprocessingInk" xmlns:wne="http://schemas.microsoft.com/office/word/2006/wordml" xmlns:wps="http://schemas.microsoft.com/office/word/2010/wordprocessingShape" mc:Ignorable="w14 w15 w16se wp14">
   <w:abstractNum w:abstractNumId="0" w15:restartNumberingAfterBreak="0">
     <w:nsid w:val="0B6F55D5"/>
     <w:multiLevelType w:val="hybridMultilevel"/>
@@ -3776,7 +2511,7 @@
 </file>
 
 <file path=word/styles.xml><?xml version="1.0" encoding="utf-8"?>
-<w:styles xmlns:mc="http://schemas.openxmlformats.org/markup-compatibility/2006" xmlns:r="http://schemas.openxmlformats.org/officeDocument/2006/relationships" xmlns:w="http://schemas.openxmlformats.org/wordprocessingml/2006/main" xmlns:w14="http://schemas.microsoft.com/office/word/2010/wordml" xmlns:w15="http://schemas.microsoft.com/office/word/2012/wordml" xmlns:w16cid="http://schemas.microsoft.com/office/word/2016/wordml/cid" xmlns:w16se="http://schemas.microsoft.com/office/word/2015/wordml/symex" mc:Ignorable="w14 w15 w16se w16cid">
+<w:styles xmlns:mc="http://schemas.openxmlformats.org/markup-compatibility/2006" xmlns:r="http://schemas.openxmlformats.org/officeDocument/2006/relationships" xmlns:w="http://schemas.openxmlformats.org/wordprocessingml/2006/main" xmlns:w14="http://schemas.microsoft.com/office/word/2010/wordml" xmlns:w15="http://schemas.microsoft.com/office/word/2012/wordml" xmlns:w16se="http://schemas.microsoft.com/office/word/2015/wordml/symex" mc:Ignorable="w14 w15 w16se">
   <w:docDefaults>
     <w:rPrDefault>
       <w:rPr>
@@ -3789,7 +2524,7 @@
     </w:rPrDefault>
     <w:pPrDefault/>
   </w:docDefaults>
-  <w:latentStyles w:defLockedState="0" w:defUIPriority="99" w:defSemiHidden="0" w:defUnhideWhenUsed="0" w:defQFormat="0" w:count="375">
+  <w:latentStyles w:defLockedState="0" w:defUIPriority="99" w:defSemiHidden="0" w:defUnhideWhenUsed="0" w:defQFormat="0" w:count="371">
     <w:lsdException w:name="Normal" w:uiPriority="0" w:qFormat="1"/>
     <w:lsdException w:name="heading 1" w:uiPriority="9" w:qFormat="1"/>
     <w:lsdException w:name="heading 2" w:semiHidden="1" w:uiPriority="9" w:unhideWhenUsed="1" w:qFormat="1"/>
@@ -3895,6 +2630,7 @@
     <w:lsdException w:name="HTML Sample" w:semiHidden="1" w:unhideWhenUsed="1"/>
     <w:lsdException w:name="HTML Typewriter" w:semiHidden="1" w:unhideWhenUsed="1"/>
     <w:lsdException w:name="HTML Variable" w:semiHidden="1" w:unhideWhenUsed="1"/>
+    <w:lsdException w:name="Normal Table" w:semiHidden="1" w:unhideWhenUsed="1"/>
     <w:lsdException w:name="annotation subject" w:semiHidden="1" w:unhideWhenUsed="1"/>
     <w:lsdException w:name="No List" w:semiHidden="1" w:unhideWhenUsed="1"/>
     <w:lsdException w:name="Outline List 1" w:semiHidden="1" w:unhideWhenUsed="1"/>
@@ -3938,8 +2674,10 @@
     <w:lsdException w:name="Table Elegant" w:semiHidden="1" w:unhideWhenUsed="1"/>
     <w:lsdException w:name="Table Professional" w:semiHidden="1" w:unhideWhenUsed="1"/>
     <w:lsdException w:name="Table Subtle 1" w:semiHidden="1" w:unhideWhenUsed="1"/>
+    <w:lsdException w:name="Table Subtle 2" w:semiHidden="1" w:unhideWhenUsed="1"/>
     <w:lsdException w:name="Table Web 1" w:semiHidden="1" w:unhideWhenUsed="1"/>
     <w:lsdException w:name="Table Web 2" w:semiHidden="1" w:unhideWhenUsed="1"/>
+    <w:lsdException w:name="Table Web 3" w:semiHidden="1" w:unhideWhenUsed="1"/>
     <w:lsdException w:name="Balloon Text" w:semiHidden="1" w:unhideWhenUsed="1"/>
     <w:lsdException w:name="Table Grid" w:uiPriority="59"/>
     <w:lsdException w:name="Table Theme" w:semiHidden="1" w:unhideWhenUsed="1"/>
@@ -4158,10 +2896,6 @@
     <w:lsdException w:name="List Table 5 Dark Accent 6" w:uiPriority="50"/>
     <w:lsdException w:name="List Table 6 Colorful Accent 6" w:uiPriority="51"/>
     <w:lsdException w:name="List Table 7 Colorful Accent 6" w:uiPriority="52"/>
-    <w:lsdException w:name="Mention" w:semiHidden="1" w:unhideWhenUsed="1"/>
-    <w:lsdException w:name="Smart Hyperlink" w:semiHidden="1" w:unhideWhenUsed="1"/>
-    <w:lsdException w:name="Hashtag" w:semiHidden="1" w:unhideWhenUsed="1"/>
-    <w:lsdException w:name="Unresolved Mention" w:semiHidden="1" w:unhideWhenUsed="1"/>
   </w:latentStyles>
   <w:style w:type="paragraph" w:default="1" w:styleId="a">
     <w:name w:val="Normal"/>
